--- a/Module Specifications/2021 Release 5.2/NGM Module Specifications 52.docx
+++ b/Module Specifications/2021 Release 5.2/NGM Module Specifications 52.docx
@@ -105,11 +105,14 @@
           <w:pPr>
             <w:pStyle w:val="TOC1"/>
             <w:tabs>
-              <w:tab w:val="left" w:pos="440"/>
+              <w:tab w:val="left" w:pos="480"/>
               <w:tab w:val="right" w:leader="dot" w:pos="9350"/>
             </w:tabs>
             <w:rPr>
-              <w:noProof/>
+              <w:rFonts w:eastAsiaTheme="minorEastAsia"/>
+              <w:noProof/>
+              <w:sz w:val="22"/>
+              <w:szCs w:val="22"/>
             </w:rPr>
           </w:pPr>
           <w:r>
@@ -121,7 +124,7 @@
           <w:r>
             <w:fldChar w:fldCharType="separate"/>
           </w:r>
-          <w:hyperlink w:anchor="_Toc87549748" w:history="1">
+          <w:hyperlink w:anchor="_Toc87550519" w:history="1">
             <w:r>
               <w:rPr>
                 <w:rStyle w:val="Hyperlink"/>
@@ -131,7 +134,10 @@
             </w:r>
             <w:r>
               <w:rPr>
-                <w:noProof/>
+                <w:rFonts w:eastAsiaTheme="minorEastAsia"/>
+                <w:noProof/>
+                <w:sz w:val="22"/>
+                <w:szCs w:val="22"/>
               </w:rPr>
               <w:tab/>
             </w:r>
@@ -161,7 +167,7 @@
                 <w:noProof/>
                 <w:webHidden/>
               </w:rPr>
-              <w:instrText xml:space="preserve"> PAGEREF _Toc87549748 \h </w:instrText>
+              <w:instrText xml:space="preserve"> PAGEREF _Toc87550519 \h </w:instrText>
             </w:r>
             <w:r>
               <w:rPr>
@@ -196,14 +202,17 @@
           <w:pPr>
             <w:pStyle w:val="TOC1"/>
             <w:tabs>
-              <w:tab w:val="left" w:pos="440"/>
+              <w:tab w:val="left" w:pos="480"/>
               <w:tab w:val="right" w:leader="dot" w:pos="9350"/>
             </w:tabs>
             <w:rPr>
-              <w:noProof/>
+              <w:rFonts w:eastAsiaTheme="minorEastAsia"/>
+              <w:noProof/>
+              <w:sz w:val="22"/>
+              <w:szCs w:val="22"/>
             </w:rPr>
           </w:pPr>
-          <w:hyperlink w:anchor="_Toc87549749" w:history="1">
+          <w:hyperlink w:anchor="_Toc87550520" w:history="1">
             <w:r>
               <w:rPr>
                 <w:rStyle w:val="Hyperlink"/>
@@ -213,7 +222,10 @@
             </w:r>
             <w:r>
               <w:rPr>
-                <w:noProof/>
+                <w:rFonts w:eastAsiaTheme="minorEastAsia"/>
+                <w:noProof/>
+                <w:sz w:val="22"/>
+                <w:szCs w:val="22"/>
               </w:rPr>
               <w:tab/>
             </w:r>
@@ -243,7 +255,7 @@
                 <w:noProof/>
                 <w:webHidden/>
               </w:rPr>
-              <w:instrText xml:space="preserve"> PAGEREF _Toc87549749 \h </w:instrText>
+              <w:instrText xml:space="preserve"> PAGEREF _Toc87550520 \h </w:instrText>
             </w:r>
             <w:r>
               <w:rPr>
@@ -282,10 +294,13 @@
               <w:tab w:val="right" w:leader="dot" w:pos="9350"/>
             </w:tabs>
             <w:rPr>
-              <w:noProof/>
+              <w:rFonts w:eastAsiaTheme="minorEastAsia"/>
+              <w:noProof/>
+              <w:sz w:val="22"/>
+              <w:szCs w:val="22"/>
             </w:rPr>
           </w:pPr>
-          <w:hyperlink w:anchor="_Toc87549750" w:history="1">
+          <w:hyperlink w:anchor="_Toc87550521" w:history="1">
             <w:r>
               <w:rPr>
                 <w:rStyle w:val="Hyperlink"/>
@@ -295,7 +310,10 @@
             </w:r>
             <w:r>
               <w:rPr>
-                <w:noProof/>
+                <w:rFonts w:eastAsiaTheme="minorEastAsia"/>
+                <w:noProof/>
+                <w:sz w:val="22"/>
+                <w:szCs w:val="22"/>
               </w:rPr>
               <w:tab/>
             </w:r>
@@ -325,7 +343,7 @@
                 <w:noProof/>
                 <w:webHidden/>
               </w:rPr>
-              <w:instrText xml:space="preserve"> PAGEREF _Toc87549750 \h </w:instrText>
+              <w:instrText xml:space="preserve"> PAGEREF _Toc87550521 \h </w:instrText>
             </w:r>
             <w:r>
               <w:rPr>
@@ -364,10 +382,13 @@
               <w:tab w:val="right" w:leader="dot" w:pos="9350"/>
             </w:tabs>
             <w:rPr>
-              <w:noProof/>
+              <w:rFonts w:eastAsiaTheme="minorEastAsia"/>
+              <w:noProof/>
+              <w:sz w:val="22"/>
+              <w:szCs w:val="22"/>
             </w:rPr>
           </w:pPr>
-          <w:hyperlink w:anchor="_Toc87549751" w:history="1">
+          <w:hyperlink w:anchor="_Toc87550522" w:history="1">
             <w:r>
               <w:rPr>
                 <w:rStyle w:val="Hyperlink"/>
@@ -377,7 +398,10 @@
             </w:r>
             <w:r>
               <w:rPr>
-                <w:noProof/>
+                <w:rFonts w:eastAsiaTheme="minorEastAsia"/>
+                <w:noProof/>
+                <w:sz w:val="22"/>
+                <w:szCs w:val="22"/>
               </w:rPr>
               <w:tab/>
             </w:r>
@@ -407,7 +431,7 @@
                 <w:noProof/>
                 <w:webHidden/>
               </w:rPr>
-              <w:instrText xml:space="preserve"> PAGEREF _Toc87549751 \h </w:instrText>
+              <w:instrText xml:space="preserve"> PAGEREF _Toc87550522 \h </w:instrText>
             </w:r>
             <w:r>
               <w:rPr>
@@ -446,10 +470,13 @@
               <w:tab w:val="right" w:leader="dot" w:pos="9350"/>
             </w:tabs>
             <w:rPr>
-              <w:noProof/>
+              <w:rFonts w:eastAsiaTheme="minorEastAsia"/>
+              <w:noProof/>
+              <w:sz w:val="22"/>
+              <w:szCs w:val="22"/>
             </w:rPr>
           </w:pPr>
-          <w:hyperlink w:anchor="_Toc87549752" w:history="1">
+          <w:hyperlink w:anchor="_Toc87550523" w:history="1">
             <w:r>
               <w:rPr>
                 <w:rStyle w:val="Hyperlink"/>
@@ -459,7 +486,10 @@
             </w:r>
             <w:r>
               <w:rPr>
-                <w:noProof/>
+                <w:rFonts w:eastAsiaTheme="minorEastAsia"/>
+                <w:noProof/>
+                <w:sz w:val="22"/>
+                <w:szCs w:val="22"/>
               </w:rPr>
               <w:tab/>
             </w:r>
@@ -489,7 +519,7 @@
                 <w:noProof/>
                 <w:webHidden/>
               </w:rPr>
-              <w:instrText xml:space="preserve"> PAGEREF _Toc87549752 \h </w:instrText>
+              <w:instrText xml:space="preserve"> PAGEREF _Toc87550523 \h </w:instrText>
             </w:r>
             <w:r>
               <w:rPr>
@@ -528,10 +558,13 @@
               <w:tab w:val="right" w:leader="dot" w:pos="9350"/>
             </w:tabs>
             <w:rPr>
-              <w:noProof/>
+              <w:rFonts w:eastAsiaTheme="minorEastAsia"/>
+              <w:noProof/>
+              <w:sz w:val="22"/>
+              <w:szCs w:val="22"/>
             </w:rPr>
           </w:pPr>
-          <w:hyperlink w:anchor="_Toc87549753" w:history="1">
+          <w:hyperlink w:anchor="_Toc87550524" w:history="1">
             <w:r>
               <w:rPr>
                 <w:rStyle w:val="Hyperlink"/>
@@ -541,7 +574,10 @@
             </w:r>
             <w:r>
               <w:rPr>
-                <w:noProof/>
+                <w:rFonts w:eastAsiaTheme="minorEastAsia"/>
+                <w:noProof/>
+                <w:sz w:val="22"/>
+                <w:szCs w:val="22"/>
               </w:rPr>
               <w:tab/>
             </w:r>
@@ -571,7 +607,7 @@
                 <w:noProof/>
                 <w:webHidden/>
               </w:rPr>
-              <w:instrText xml:space="preserve"> PAGEREF _Toc87549753 \h </w:instrText>
+              <w:instrText xml:space="preserve"> PAGEREF _Toc87550524 \h </w:instrText>
             </w:r>
             <w:r>
               <w:rPr>
@@ -610,10 +646,13 @@
               <w:tab w:val="right" w:leader="dot" w:pos="9350"/>
             </w:tabs>
             <w:rPr>
-              <w:noProof/>
+              <w:rFonts w:eastAsiaTheme="minorEastAsia"/>
+              <w:noProof/>
+              <w:sz w:val="22"/>
+              <w:szCs w:val="22"/>
             </w:rPr>
           </w:pPr>
-          <w:hyperlink w:anchor="_Toc87549754" w:history="1">
+          <w:hyperlink w:anchor="_Toc87550525" w:history="1">
             <w:r>
               <w:rPr>
                 <w:rStyle w:val="Hyperlink"/>
@@ -623,7 +662,10 @@
             </w:r>
             <w:r>
               <w:rPr>
-                <w:noProof/>
+                <w:rFonts w:eastAsiaTheme="minorEastAsia"/>
+                <w:noProof/>
+                <w:sz w:val="22"/>
+                <w:szCs w:val="22"/>
               </w:rPr>
               <w:tab/>
             </w:r>
@@ -653,7 +695,7 @@
                 <w:noProof/>
                 <w:webHidden/>
               </w:rPr>
-              <w:instrText xml:space="preserve"> PAGEREF _Toc87549754 \h </w:instrText>
+              <w:instrText xml:space="preserve"> PAGEREF _Toc87550525 \h </w:instrText>
             </w:r>
             <w:r>
               <w:rPr>
@@ -692,10 +734,13 @@
               <w:tab w:val="right" w:leader="dot" w:pos="9350"/>
             </w:tabs>
             <w:rPr>
-              <w:noProof/>
+              <w:rFonts w:eastAsiaTheme="minorEastAsia"/>
+              <w:noProof/>
+              <w:sz w:val="22"/>
+              <w:szCs w:val="22"/>
             </w:rPr>
           </w:pPr>
-          <w:hyperlink w:anchor="_Toc87549755" w:history="1">
+          <w:hyperlink w:anchor="_Toc87550526" w:history="1">
             <w:r>
               <w:rPr>
                 <w:rStyle w:val="Hyperlink"/>
@@ -705,7 +750,10 @@
             </w:r>
             <w:r>
               <w:rPr>
-                <w:noProof/>
+                <w:rFonts w:eastAsiaTheme="minorEastAsia"/>
+                <w:noProof/>
+                <w:sz w:val="22"/>
+                <w:szCs w:val="22"/>
               </w:rPr>
               <w:tab/>
             </w:r>
@@ -735,7 +783,7 @@
                 <w:noProof/>
                 <w:webHidden/>
               </w:rPr>
-              <w:instrText xml:space="preserve"> PAGEREF _Toc87549755 \h </w:instrText>
+              <w:instrText xml:space="preserve"> PAGEREF _Toc87550526 \h </w:instrText>
             </w:r>
             <w:r>
               <w:rPr>
@@ -774,10 +822,13 @@
               <w:tab w:val="right" w:leader="dot" w:pos="9350"/>
             </w:tabs>
             <w:rPr>
-              <w:noProof/>
+              <w:rFonts w:eastAsiaTheme="minorEastAsia"/>
+              <w:noProof/>
+              <w:sz w:val="22"/>
+              <w:szCs w:val="22"/>
             </w:rPr>
           </w:pPr>
-          <w:hyperlink w:anchor="_Toc87549756" w:history="1">
+          <w:hyperlink w:anchor="_Toc87550527" w:history="1">
             <w:r>
               <w:rPr>
                 <w:rStyle w:val="Hyperlink"/>
@@ -787,7 +838,10 @@
             </w:r>
             <w:r>
               <w:rPr>
-                <w:noProof/>
+                <w:rFonts w:eastAsiaTheme="minorEastAsia"/>
+                <w:noProof/>
+                <w:sz w:val="22"/>
+                <w:szCs w:val="22"/>
               </w:rPr>
               <w:tab/>
             </w:r>
@@ -817,7 +871,7 @@
                 <w:noProof/>
                 <w:webHidden/>
               </w:rPr>
-              <w:instrText xml:space="preserve"> PAGEREF _Toc87549756 \h </w:instrText>
+              <w:instrText xml:space="preserve"> PAGEREF _Toc87550527 \h </w:instrText>
             </w:r>
             <w:r>
               <w:rPr>
@@ -856,10 +910,13 @@
               <w:tab w:val="right" w:leader="dot" w:pos="9350"/>
             </w:tabs>
             <w:rPr>
-              <w:noProof/>
+              <w:rFonts w:eastAsiaTheme="minorEastAsia"/>
+              <w:noProof/>
+              <w:sz w:val="22"/>
+              <w:szCs w:val="22"/>
             </w:rPr>
           </w:pPr>
-          <w:hyperlink w:anchor="_Toc87549757" w:history="1">
+          <w:hyperlink w:anchor="_Toc87550528" w:history="1">
             <w:r>
               <w:rPr>
                 <w:rStyle w:val="Hyperlink"/>
@@ -869,7 +926,10 @@
             </w:r>
             <w:r>
               <w:rPr>
-                <w:noProof/>
+                <w:rFonts w:eastAsiaTheme="minorEastAsia"/>
+                <w:noProof/>
+                <w:sz w:val="22"/>
+                <w:szCs w:val="22"/>
               </w:rPr>
               <w:tab/>
             </w:r>
@@ -899,7 +959,7 @@
                 <w:noProof/>
                 <w:webHidden/>
               </w:rPr>
-              <w:instrText xml:space="preserve"> PAGEREF _Toc87549757 \h </w:instrText>
+              <w:instrText xml:space="preserve"> PAGEREF _Toc87550528 \h </w:instrText>
             </w:r>
             <w:r>
               <w:rPr>
@@ -938,10 +998,13 @@
               <w:tab w:val="right" w:leader="dot" w:pos="9350"/>
             </w:tabs>
             <w:rPr>
-              <w:noProof/>
+              <w:rFonts w:eastAsiaTheme="minorEastAsia"/>
+              <w:noProof/>
+              <w:sz w:val="22"/>
+              <w:szCs w:val="22"/>
             </w:rPr>
           </w:pPr>
-          <w:hyperlink w:anchor="_Toc87549758" w:history="1">
+          <w:hyperlink w:anchor="_Toc87550529" w:history="1">
             <w:r>
               <w:rPr>
                 <w:rStyle w:val="Hyperlink"/>
@@ -951,7 +1014,10 @@
             </w:r>
             <w:r>
               <w:rPr>
-                <w:noProof/>
+                <w:rFonts w:eastAsiaTheme="minorEastAsia"/>
+                <w:noProof/>
+                <w:sz w:val="22"/>
+                <w:szCs w:val="22"/>
               </w:rPr>
               <w:tab/>
             </w:r>
@@ -981,7 +1047,7 @@
                 <w:noProof/>
                 <w:webHidden/>
               </w:rPr>
-              <w:instrText xml:space="preserve"> PAGEREF _Toc87549758 \h </w:instrText>
+              <w:instrText xml:space="preserve"> PAGEREF _Toc87550529 \h </w:instrText>
             </w:r>
             <w:r>
               <w:rPr>
@@ -1020,10 +1086,13 @@
               <w:tab w:val="right" w:leader="dot" w:pos="9350"/>
             </w:tabs>
             <w:rPr>
-              <w:noProof/>
+              <w:rFonts w:eastAsiaTheme="minorEastAsia"/>
+              <w:noProof/>
+              <w:sz w:val="22"/>
+              <w:szCs w:val="22"/>
             </w:rPr>
           </w:pPr>
-          <w:hyperlink w:anchor="_Toc87549759" w:history="1">
+          <w:hyperlink w:anchor="_Toc87550530" w:history="1">
             <w:r>
               <w:rPr>
                 <w:rStyle w:val="Hyperlink"/>
@@ -1033,7 +1102,10 @@
             </w:r>
             <w:r>
               <w:rPr>
-                <w:noProof/>
+                <w:rFonts w:eastAsiaTheme="minorEastAsia"/>
+                <w:noProof/>
+                <w:sz w:val="22"/>
+                <w:szCs w:val="22"/>
               </w:rPr>
               <w:tab/>
             </w:r>
@@ -1063,7 +1135,7 @@
                 <w:noProof/>
                 <w:webHidden/>
               </w:rPr>
-              <w:instrText xml:space="preserve"> PAGEREF _Toc87549759 \h </w:instrText>
+              <w:instrText xml:space="preserve"> PAGEREF _Toc87550530 \h </w:instrText>
             </w:r>
             <w:r>
               <w:rPr>
@@ -1102,10 +1174,13 @@
               <w:tab w:val="right" w:leader="dot" w:pos="9350"/>
             </w:tabs>
             <w:rPr>
-              <w:noProof/>
+              <w:rFonts w:eastAsiaTheme="minorEastAsia"/>
+              <w:noProof/>
+              <w:sz w:val="22"/>
+              <w:szCs w:val="22"/>
             </w:rPr>
           </w:pPr>
-          <w:hyperlink w:anchor="_Toc87549760" w:history="1">
+          <w:hyperlink w:anchor="_Toc87550531" w:history="1">
             <w:r>
               <w:rPr>
                 <w:rStyle w:val="Hyperlink"/>
@@ -1115,7 +1190,10 @@
             </w:r>
             <w:r>
               <w:rPr>
-                <w:noProof/>
+                <w:rFonts w:eastAsiaTheme="minorEastAsia"/>
+                <w:noProof/>
+                <w:sz w:val="22"/>
+                <w:szCs w:val="22"/>
               </w:rPr>
               <w:tab/>
             </w:r>
@@ -1145,7 +1223,7 @@
                 <w:noProof/>
                 <w:webHidden/>
               </w:rPr>
-              <w:instrText xml:space="preserve"> PAGEREF _Toc87549760 \h </w:instrText>
+              <w:instrText xml:space="preserve"> PAGEREF _Toc87550531 \h </w:instrText>
             </w:r>
             <w:r>
               <w:rPr>
@@ -1184,10 +1262,13 @@
               <w:tab w:val="right" w:leader="dot" w:pos="9350"/>
             </w:tabs>
             <w:rPr>
-              <w:noProof/>
+              <w:rFonts w:eastAsiaTheme="minorEastAsia"/>
+              <w:noProof/>
+              <w:sz w:val="22"/>
+              <w:szCs w:val="22"/>
             </w:rPr>
           </w:pPr>
-          <w:hyperlink w:anchor="_Toc87549761" w:history="1">
+          <w:hyperlink w:anchor="_Toc87550532" w:history="1">
             <w:r>
               <w:rPr>
                 <w:rStyle w:val="Hyperlink"/>
@@ -1197,7 +1278,10 @@
             </w:r>
             <w:r>
               <w:rPr>
-                <w:noProof/>
+                <w:rFonts w:eastAsiaTheme="minorEastAsia"/>
+                <w:noProof/>
+                <w:sz w:val="22"/>
+                <w:szCs w:val="22"/>
               </w:rPr>
               <w:tab/>
             </w:r>
@@ -1227,7 +1311,7 @@
                 <w:noProof/>
                 <w:webHidden/>
               </w:rPr>
-              <w:instrText xml:space="preserve"> PAGEREF _Toc87549761 \h </w:instrText>
+              <w:instrText xml:space="preserve"> PAGEREF _Toc87550532 \h </w:instrText>
             </w:r>
             <w:r>
               <w:rPr>
@@ -1266,10 +1350,13 @@
               <w:tab w:val="right" w:leader="dot" w:pos="9350"/>
             </w:tabs>
             <w:rPr>
-              <w:noProof/>
+              <w:rFonts w:eastAsiaTheme="minorEastAsia"/>
+              <w:noProof/>
+              <w:sz w:val="22"/>
+              <w:szCs w:val="22"/>
             </w:rPr>
           </w:pPr>
-          <w:hyperlink w:anchor="_Toc87549762" w:history="1">
+          <w:hyperlink w:anchor="_Toc87550533" w:history="1">
             <w:r>
               <w:rPr>
                 <w:rStyle w:val="Hyperlink"/>
@@ -1279,7 +1366,10 @@
             </w:r>
             <w:r>
               <w:rPr>
-                <w:noProof/>
+                <w:rFonts w:eastAsiaTheme="minorEastAsia"/>
+                <w:noProof/>
+                <w:sz w:val="22"/>
+                <w:szCs w:val="22"/>
               </w:rPr>
               <w:tab/>
             </w:r>
@@ -1309,7 +1399,7 @@
                 <w:noProof/>
                 <w:webHidden/>
               </w:rPr>
-              <w:instrText xml:space="preserve"> PAGEREF _Toc87549762 \h </w:instrText>
+              <w:instrText xml:space="preserve"> PAGEREF _Toc87550533 \h </w:instrText>
             </w:r>
             <w:r>
               <w:rPr>
@@ -1348,10 +1438,13 @@
               <w:tab w:val="right" w:leader="dot" w:pos="9350"/>
             </w:tabs>
             <w:rPr>
-              <w:noProof/>
+              <w:rFonts w:eastAsiaTheme="minorEastAsia"/>
+              <w:noProof/>
+              <w:sz w:val="22"/>
+              <w:szCs w:val="22"/>
             </w:rPr>
           </w:pPr>
-          <w:hyperlink w:anchor="_Toc87549763" w:history="1">
+          <w:hyperlink w:anchor="_Toc87550534" w:history="1">
             <w:r>
               <w:rPr>
                 <w:rStyle w:val="Hyperlink"/>
@@ -1361,7 +1454,10 @@
             </w:r>
             <w:r>
               <w:rPr>
-                <w:noProof/>
+                <w:rFonts w:eastAsiaTheme="minorEastAsia"/>
+                <w:noProof/>
+                <w:sz w:val="22"/>
+                <w:szCs w:val="22"/>
               </w:rPr>
               <w:tab/>
             </w:r>
@@ -1391,7 +1487,7 @@
                 <w:noProof/>
                 <w:webHidden/>
               </w:rPr>
-              <w:instrText xml:space="preserve"> PAGEREF _Toc87549763 \h </w:instrText>
+              <w:instrText xml:space="preserve"> PAGEREF _Toc87550534 \h </w:instrText>
             </w:r>
             <w:r>
               <w:rPr>
@@ -1430,10 +1526,13 @@
               <w:tab w:val="right" w:leader="dot" w:pos="9350"/>
             </w:tabs>
             <w:rPr>
-              <w:noProof/>
+              <w:rFonts w:eastAsiaTheme="minorEastAsia"/>
+              <w:noProof/>
+              <w:sz w:val="22"/>
+              <w:szCs w:val="22"/>
             </w:rPr>
           </w:pPr>
-          <w:hyperlink w:anchor="_Toc87549764" w:history="1">
+          <w:hyperlink w:anchor="_Toc87550535" w:history="1">
             <w:r>
               <w:rPr>
                 <w:rStyle w:val="Hyperlink"/>
@@ -1443,7 +1542,10 @@
             </w:r>
             <w:r>
               <w:rPr>
-                <w:noProof/>
+                <w:rFonts w:eastAsiaTheme="minorEastAsia"/>
+                <w:noProof/>
+                <w:sz w:val="22"/>
+                <w:szCs w:val="22"/>
               </w:rPr>
               <w:tab/>
             </w:r>
@@ -1473,7 +1575,7 @@
                 <w:noProof/>
                 <w:webHidden/>
               </w:rPr>
-              <w:instrText xml:space="preserve"> PAGEREF _Toc87549764 \h </w:instrText>
+              <w:instrText xml:space="preserve"> PAGEREF _Toc87550535 \h </w:instrText>
             </w:r>
             <w:r>
               <w:rPr>
@@ -1512,10 +1614,13 @@
               <w:tab w:val="right" w:leader="dot" w:pos="9350"/>
             </w:tabs>
             <w:rPr>
-              <w:noProof/>
+              <w:rFonts w:eastAsiaTheme="minorEastAsia"/>
+              <w:noProof/>
+              <w:sz w:val="22"/>
+              <w:szCs w:val="22"/>
             </w:rPr>
           </w:pPr>
-          <w:hyperlink w:anchor="_Toc87549765" w:history="1">
+          <w:hyperlink w:anchor="_Toc87550536" w:history="1">
             <w:r>
               <w:rPr>
                 <w:rStyle w:val="Hyperlink"/>
@@ -1525,7 +1630,10 @@
             </w:r>
             <w:r>
               <w:rPr>
-                <w:noProof/>
+                <w:rFonts w:eastAsiaTheme="minorEastAsia"/>
+                <w:noProof/>
+                <w:sz w:val="22"/>
+                <w:szCs w:val="22"/>
               </w:rPr>
               <w:tab/>
             </w:r>
@@ -1555,7 +1663,7 @@
                 <w:noProof/>
                 <w:webHidden/>
               </w:rPr>
-              <w:instrText xml:space="preserve"> PAGEREF _Toc87549765 \h </w:instrText>
+              <w:instrText xml:space="preserve"> PAGEREF _Toc87550536 \h </w:instrText>
             </w:r>
             <w:r>
               <w:rPr>
@@ -1594,10 +1702,13 @@
               <w:tab w:val="right" w:leader="dot" w:pos="9350"/>
             </w:tabs>
             <w:rPr>
-              <w:noProof/>
+              <w:rFonts w:eastAsiaTheme="minorEastAsia"/>
+              <w:noProof/>
+              <w:sz w:val="22"/>
+              <w:szCs w:val="22"/>
             </w:rPr>
           </w:pPr>
-          <w:hyperlink w:anchor="_Toc87549766" w:history="1">
+          <w:hyperlink w:anchor="_Toc87550537" w:history="1">
             <w:r>
               <w:rPr>
                 <w:rStyle w:val="Hyperlink"/>
@@ -1607,7 +1718,10 @@
             </w:r>
             <w:r>
               <w:rPr>
-                <w:noProof/>
+                <w:rFonts w:eastAsiaTheme="minorEastAsia"/>
+                <w:noProof/>
+                <w:sz w:val="22"/>
+                <w:szCs w:val="22"/>
               </w:rPr>
               <w:tab/>
             </w:r>
@@ -1637,7 +1751,7 @@
                 <w:noProof/>
                 <w:webHidden/>
               </w:rPr>
-              <w:instrText xml:space="preserve"> PAGEREF _Toc87549766 \h </w:instrText>
+              <w:instrText xml:space="preserve"> PAGEREF _Toc87550537 \h </w:instrText>
             </w:r>
             <w:r>
               <w:rPr>
@@ -1676,10 +1790,13 @@
               <w:tab w:val="right" w:leader="dot" w:pos="9350"/>
             </w:tabs>
             <w:rPr>
-              <w:noProof/>
+              <w:rFonts w:eastAsiaTheme="minorEastAsia"/>
+              <w:noProof/>
+              <w:sz w:val="22"/>
+              <w:szCs w:val="22"/>
             </w:rPr>
           </w:pPr>
-          <w:hyperlink w:anchor="_Toc87549767" w:history="1">
+          <w:hyperlink w:anchor="_Toc87550538" w:history="1">
             <w:r>
               <w:rPr>
                 <w:rStyle w:val="Hyperlink"/>
@@ -1689,7 +1806,10 @@
             </w:r>
             <w:r>
               <w:rPr>
-                <w:noProof/>
+                <w:rFonts w:eastAsiaTheme="minorEastAsia"/>
+                <w:noProof/>
+                <w:sz w:val="22"/>
+                <w:szCs w:val="22"/>
               </w:rPr>
               <w:tab/>
             </w:r>
@@ -1719,7 +1839,7 @@
                 <w:noProof/>
                 <w:webHidden/>
               </w:rPr>
-              <w:instrText xml:space="preserve"> PAGEREF _Toc87549767 \h </w:instrText>
+              <w:instrText xml:space="preserve"> PAGEREF _Toc87550538 \h </w:instrText>
             </w:r>
             <w:r>
               <w:rPr>
@@ -1758,10 +1878,13 @@
               <w:tab w:val="right" w:leader="dot" w:pos="9350"/>
             </w:tabs>
             <w:rPr>
-              <w:noProof/>
+              <w:rFonts w:eastAsiaTheme="minorEastAsia"/>
+              <w:noProof/>
+              <w:sz w:val="22"/>
+              <w:szCs w:val="22"/>
             </w:rPr>
           </w:pPr>
-          <w:hyperlink w:anchor="_Toc87549768" w:history="1">
+          <w:hyperlink w:anchor="_Toc87550539" w:history="1">
             <w:r>
               <w:rPr>
                 <w:rStyle w:val="Hyperlink"/>
@@ -1771,7 +1894,10 @@
             </w:r>
             <w:r>
               <w:rPr>
-                <w:noProof/>
+                <w:rFonts w:eastAsiaTheme="minorEastAsia"/>
+                <w:noProof/>
+                <w:sz w:val="22"/>
+                <w:szCs w:val="22"/>
               </w:rPr>
               <w:tab/>
             </w:r>
@@ -1801,7 +1927,7 @@
                 <w:noProof/>
                 <w:webHidden/>
               </w:rPr>
-              <w:instrText xml:space="preserve"> PAGEREF _Toc87549768 \h </w:instrText>
+              <w:instrText xml:space="preserve"> PAGEREF _Toc87550539 \h </w:instrText>
             </w:r>
             <w:r>
               <w:rPr>
@@ -1840,10 +1966,13 @@
               <w:tab w:val="right" w:leader="dot" w:pos="9350"/>
             </w:tabs>
             <w:rPr>
-              <w:noProof/>
+              <w:rFonts w:eastAsiaTheme="minorEastAsia"/>
+              <w:noProof/>
+              <w:sz w:val="22"/>
+              <w:szCs w:val="22"/>
             </w:rPr>
           </w:pPr>
-          <w:hyperlink w:anchor="_Toc87549769" w:history="1">
+          <w:hyperlink w:anchor="_Toc87550540" w:history="1">
             <w:r>
               <w:rPr>
                 <w:rStyle w:val="Hyperlink"/>
@@ -1853,7 +1982,10 @@
             </w:r>
             <w:r>
               <w:rPr>
-                <w:noProof/>
+                <w:rFonts w:eastAsiaTheme="minorEastAsia"/>
+                <w:noProof/>
+                <w:sz w:val="22"/>
+                <w:szCs w:val="22"/>
               </w:rPr>
               <w:tab/>
             </w:r>
@@ -1883,7 +2015,7 @@
                 <w:noProof/>
                 <w:webHidden/>
               </w:rPr>
-              <w:instrText xml:space="preserve"> PAGEREF _Toc87549769 \h </w:instrText>
+              <w:instrText xml:space="preserve"> PAGEREF _Toc87550540 \h </w:instrText>
             </w:r>
             <w:r>
               <w:rPr>
@@ -1922,10 +2054,13 @@
               <w:tab w:val="right" w:leader="dot" w:pos="9350"/>
             </w:tabs>
             <w:rPr>
-              <w:noProof/>
+              <w:rFonts w:eastAsiaTheme="minorEastAsia"/>
+              <w:noProof/>
+              <w:sz w:val="22"/>
+              <w:szCs w:val="22"/>
             </w:rPr>
           </w:pPr>
-          <w:hyperlink w:anchor="_Toc87549770" w:history="1">
+          <w:hyperlink w:anchor="_Toc87550541" w:history="1">
             <w:r>
               <w:rPr>
                 <w:rStyle w:val="Hyperlink"/>
@@ -1935,7 +2070,10 @@
             </w:r>
             <w:r>
               <w:rPr>
-                <w:noProof/>
+                <w:rFonts w:eastAsiaTheme="minorEastAsia"/>
+                <w:noProof/>
+                <w:sz w:val="22"/>
+                <w:szCs w:val="22"/>
               </w:rPr>
               <w:tab/>
             </w:r>
@@ -1965,7 +2103,7 @@
                 <w:noProof/>
                 <w:webHidden/>
               </w:rPr>
-              <w:instrText xml:space="preserve"> PAGEREF _Toc87549770 \h </w:instrText>
+              <w:instrText xml:space="preserve"> PAGEREF _Toc87550541 \h </w:instrText>
             </w:r>
             <w:r>
               <w:rPr>
@@ -2004,10 +2142,13 @@
               <w:tab w:val="right" w:leader="dot" w:pos="9350"/>
             </w:tabs>
             <w:rPr>
-              <w:noProof/>
+              <w:rFonts w:eastAsiaTheme="minorEastAsia"/>
+              <w:noProof/>
+              <w:sz w:val="22"/>
+              <w:szCs w:val="22"/>
             </w:rPr>
           </w:pPr>
-          <w:hyperlink w:anchor="_Toc87549771" w:history="1">
+          <w:hyperlink w:anchor="_Toc87550542" w:history="1">
             <w:r>
               <w:rPr>
                 <w:rStyle w:val="Hyperlink"/>
@@ -2017,7 +2158,10 @@
             </w:r>
             <w:r>
               <w:rPr>
-                <w:noProof/>
+                <w:rFonts w:eastAsiaTheme="minorEastAsia"/>
+                <w:noProof/>
+                <w:sz w:val="22"/>
+                <w:szCs w:val="22"/>
               </w:rPr>
               <w:tab/>
             </w:r>
@@ -2047,7 +2191,7 @@
                 <w:noProof/>
                 <w:webHidden/>
               </w:rPr>
-              <w:instrText xml:space="preserve"> PAGEREF _Toc87549771 \h </w:instrText>
+              <w:instrText xml:space="preserve"> PAGEREF _Toc87550542 \h </w:instrText>
             </w:r>
             <w:r>
               <w:rPr>
@@ -2086,10 +2230,13 @@
               <w:tab w:val="right" w:leader="dot" w:pos="9350"/>
             </w:tabs>
             <w:rPr>
-              <w:noProof/>
+              <w:rFonts w:eastAsiaTheme="minorEastAsia"/>
+              <w:noProof/>
+              <w:sz w:val="22"/>
+              <w:szCs w:val="22"/>
             </w:rPr>
           </w:pPr>
-          <w:hyperlink w:anchor="_Toc87549772" w:history="1">
+          <w:hyperlink w:anchor="_Toc87550543" w:history="1">
             <w:r>
               <w:rPr>
                 <w:rStyle w:val="Hyperlink"/>
@@ -2099,7 +2246,10 @@
             </w:r>
             <w:r>
               <w:rPr>
-                <w:noProof/>
+                <w:rFonts w:eastAsiaTheme="minorEastAsia"/>
+                <w:noProof/>
+                <w:sz w:val="22"/>
+                <w:szCs w:val="22"/>
               </w:rPr>
               <w:tab/>
             </w:r>
@@ -2129,7 +2279,7 @@
                 <w:noProof/>
                 <w:webHidden/>
               </w:rPr>
-              <w:instrText xml:space="preserve"> PAGEREF _Toc87549772 \h </w:instrText>
+              <w:instrText xml:space="preserve"> PAGEREF _Toc87550543 \h </w:instrText>
             </w:r>
             <w:r>
               <w:rPr>
@@ -2168,10 +2318,13 @@
               <w:tab w:val="right" w:leader="dot" w:pos="9350"/>
             </w:tabs>
             <w:rPr>
-              <w:noProof/>
+              <w:rFonts w:eastAsiaTheme="minorEastAsia"/>
+              <w:noProof/>
+              <w:sz w:val="22"/>
+              <w:szCs w:val="22"/>
             </w:rPr>
           </w:pPr>
-          <w:hyperlink w:anchor="_Toc87549773" w:history="1">
+          <w:hyperlink w:anchor="_Toc87550544" w:history="1">
             <w:r>
               <w:rPr>
                 <w:rStyle w:val="Hyperlink"/>
@@ -2181,7 +2334,10 @@
             </w:r>
             <w:r>
               <w:rPr>
-                <w:noProof/>
+                <w:rFonts w:eastAsiaTheme="minorEastAsia"/>
+                <w:noProof/>
+                <w:sz w:val="22"/>
+                <w:szCs w:val="22"/>
               </w:rPr>
               <w:tab/>
             </w:r>
@@ -2211,7 +2367,7 @@
                 <w:noProof/>
                 <w:webHidden/>
               </w:rPr>
-              <w:instrText xml:space="preserve"> PAGEREF _Toc87549773 \h </w:instrText>
+              <w:instrText xml:space="preserve"> PAGEREF _Toc87550544 \h </w:instrText>
             </w:r>
             <w:r>
               <w:rPr>
@@ -2250,10 +2406,13 @@
               <w:tab w:val="right" w:leader="dot" w:pos="9350"/>
             </w:tabs>
             <w:rPr>
-              <w:noProof/>
+              <w:rFonts w:eastAsiaTheme="minorEastAsia"/>
+              <w:noProof/>
+              <w:sz w:val="22"/>
+              <w:szCs w:val="22"/>
             </w:rPr>
           </w:pPr>
-          <w:hyperlink w:anchor="_Toc87549774" w:history="1">
+          <w:hyperlink w:anchor="_Toc87550545" w:history="1">
             <w:r>
               <w:rPr>
                 <w:rStyle w:val="Hyperlink"/>
@@ -2263,7 +2422,10 @@
             </w:r>
             <w:r>
               <w:rPr>
-                <w:noProof/>
+                <w:rFonts w:eastAsiaTheme="minorEastAsia"/>
+                <w:noProof/>
+                <w:sz w:val="22"/>
+                <w:szCs w:val="22"/>
               </w:rPr>
               <w:tab/>
             </w:r>
@@ -2293,7 +2455,7 @@
                 <w:noProof/>
                 <w:webHidden/>
               </w:rPr>
-              <w:instrText xml:space="preserve"> PAGEREF _Toc87549774 \h </w:instrText>
+              <w:instrText xml:space="preserve"> PAGEREF _Toc87550545 \h </w:instrText>
             </w:r>
             <w:r>
               <w:rPr>
@@ -2332,10 +2494,13 @@
               <w:tab w:val="right" w:leader="dot" w:pos="9350"/>
             </w:tabs>
             <w:rPr>
-              <w:noProof/>
+              <w:rFonts w:eastAsiaTheme="minorEastAsia"/>
+              <w:noProof/>
+              <w:sz w:val="22"/>
+              <w:szCs w:val="22"/>
             </w:rPr>
           </w:pPr>
-          <w:hyperlink w:anchor="_Toc87549775" w:history="1">
+          <w:hyperlink w:anchor="_Toc87550546" w:history="1">
             <w:r>
               <w:rPr>
                 <w:rStyle w:val="Hyperlink"/>
@@ -2345,7 +2510,10 @@
             </w:r>
             <w:r>
               <w:rPr>
-                <w:noProof/>
+                <w:rFonts w:eastAsiaTheme="minorEastAsia"/>
+                <w:noProof/>
+                <w:sz w:val="22"/>
+                <w:szCs w:val="22"/>
               </w:rPr>
               <w:tab/>
             </w:r>
@@ -2375,7 +2543,7 @@
                 <w:noProof/>
                 <w:webHidden/>
               </w:rPr>
-              <w:instrText xml:space="preserve"> PAGEREF _Toc87549775 \h </w:instrText>
+              <w:instrText xml:space="preserve"> PAGEREF _Toc87550546 \h </w:instrText>
             </w:r>
             <w:r>
               <w:rPr>
@@ -2414,10 +2582,13 @@
               <w:tab w:val="right" w:leader="dot" w:pos="9350"/>
             </w:tabs>
             <w:rPr>
-              <w:noProof/>
+              <w:rFonts w:eastAsiaTheme="minorEastAsia"/>
+              <w:noProof/>
+              <w:sz w:val="22"/>
+              <w:szCs w:val="22"/>
             </w:rPr>
           </w:pPr>
-          <w:hyperlink w:anchor="_Toc87549776" w:history="1">
+          <w:hyperlink w:anchor="_Toc87550547" w:history="1">
             <w:r>
               <w:rPr>
                 <w:rStyle w:val="Hyperlink"/>
@@ -2427,7 +2598,10 @@
             </w:r>
             <w:r>
               <w:rPr>
-                <w:noProof/>
+                <w:rFonts w:eastAsiaTheme="minorEastAsia"/>
+                <w:noProof/>
+                <w:sz w:val="22"/>
+                <w:szCs w:val="22"/>
               </w:rPr>
               <w:tab/>
             </w:r>
@@ -2457,7 +2631,7 @@
                 <w:noProof/>
                 <w:webHidden/>
               </w:rPr>
-              <w:instrText xml:space="preserve"> PAGEREF _Toc87549776 \h </w:instrText>
+              <w:instrText xml:space="preserve"> PAGEREF _Toc87550547 \h </w:instrText>
             </w:r>
             <w:r>
               <w:rPr>
@@ -2496,10 +2670,13 @@
               <w:tab w:val="right" w:leader="dot" w:pos="9350"/>
             </w:tabs>
             <w:rPr>
-              <w:noProof/>
+              <w:rFonts w:eastAsiaTheme="minorEastAsia"/>
+              <w:noProof/>
+              <w:sz w:val="22"/>
+              <w:szCs w:val="22"/>
             </w:rPr>
           </w:pPr>
-          <w:hyperlink w:anchor="_Toc87549777" w:history="1">
+          <w:hyperlink w:anchor="_Toc87550548" w:history="1">
             <w:r>
               <w:rPr>
                 <w:rStyle w:val="Hyperlink"/>
@@ -2509,7 +2686,10 @@
             </w:r>
             <w:r>
               <w:rPr>
-                <w:noProof/>
+                <w:rFonts w:eastAsiaTheme="minorEastAsia"/>
+                <w:noProof/>
+                <w:sz w:val="22"/>
+                <w:szCs w:val="22"/>
               </w:rPr>
               <w:tab/>
             </w:r>
@@ -2539,7 +2719,7 @@
                 <w:noProof/>
                 <w:webHidden/>
               </w:rPr>
-              <w:instrText xml:space="preserve"> PAGEREF _Toc87549777 \h </w:instrText>
+              <w:instrText xml:space="preserve"> PAGEREF _Toc87550548 \h </w:instrText>
             </w:r>
             <w:r>
               <w:rPr>
@@ -2578,10 +2758,13 @@
               <w:tab w:val="right" w:leader="dot" w:pos="9350"/>
             </w:tabs>
             <w:rPr>
-              <w:noProof/>
+              <w:rFonts w:eastAsiaTheme="minorEastAsia"/>
+              <w:noProof/>
+              <w:sz w:val="22"/>
+              <w:szCs w:val="22"/>
             </w:rPr>
           </w:pPr>
-          <w:hyperlink w:anchor="_Toc87549778" w:history="1">
+          <w:hyperlink w:anchor="_Toc87550549" w:history="1">
             <w:r>
               <w:rPr>
                 <w:rStyle w:val="Hyperlink"/>
@@ -2591,7 +2774,10 @@
             </w:r>
             <w:r>
               <w:rPr>
-                <w:noProof/>
+                <w:rFonts w:eastAsiaTheme="minorEastAsia"/>
+                <w:noProof/>
+                <w:sz w:val="22"/>
+                <w:szCs w:val="22"/>
               </w:rPr>
               <w:tab/>
             </w:r>
@@ -2621,7 +2807,7 @@
                 <w:noProof/>
                 <w:webHidden/>
               </w:rPr>
-              <w:instrText xml:space="preserve"> PAGEREF _Toc87549778 \h </w:instrText>
+              <w:instrText xml:space="preserve"> PAGEREF _Toc87550549 \h </w:instrText>
             </w:r>
             <w:r>
               <w:rPr>
@@ -2660,79 +2846,131 @@
               <w:tab w:val="right" w:leader="dot" w:pos="9350"/>
             </w:tabs>
             <w:rPr>
-              <w:noProof/>
+              <w:rFonts w:eastAsiaTheme="minorEastAsia"/>
+              <w:noProof/>
+              <w:sz w:val="22"/>
+              <w:szCs w:val="22"/>
             </w:rPr>
           </w:pPr>
-          <w:hyperlink w:anchor="_Toc87549779" w:history="1">
-            <w:r>
-              <w:rPr>
-                <w:rStyle w:val="Hyperlink"/>
-                <w:noProof/>
-              </w:rPr>
-              <w:t>8.5</w:t>
-            </w:r>
-            <w:r>
-              <w:rPr>
-                <w:noProof/>
-              </w:rPr>
-              <w:tab/>
-            </w:r>
-            <w:r>
-              <w:rPr>
-                <w:rStyle w:val="Hyperlink"/>
-                <w:noProof/>
-              </w:rPr>
-              <w:t>Center Spacing</w:t>
-            </w:r>
-            <w:r>
-              <w:rPr>
-                <w:noProof/>
-                <w:webHidden/>
-              </w:rPr>
-              <w:tab/>
-            </w:r>
-            <w:r>
-              <w:rPr>
-                <w:noProof/>
-                <w:webHidden/>
-              </w:rPr>
-              <w:fldChar w:fldCharType="begin"/>
-            </w:r>
-            <w:r>
-              <w:rPr>
-                <w:noProof/>
-                <w:webHidden/>
-              </w:rPr>
-              <w:instrText xml:space="preserve"> PAGEREF _Toc87549779 \h </w:instrText>
-            </w:r>
-            <w:r>
-              <w:rPr>
-                <w:noProof/>
-                <w:webHidden/>
-              </w:rPr>
-            </w:r>
-            <w:r>
-              <w:rPr>
-                <w:noProof/>
-                <w:webHidden/>
-              </w:rPr>
-              <w:fldChar w:fldCharType="separate"/>
-            </w:r>
-            <w:r>
-              <w:rPr>
-                <w:noProof/>
-                <w:webHidden/>
-              </w:rPr>
-              <w:t>20</w:t>
-            </w:r>
-            <w:r>
-              <w:rPr>
-                <w:noProof/>
-                <w:webHidden/>
-              </w:rPr>
-              <w:fldChar w:fldCharType="end"/>
-            </w:r>
-          </w:hyperlink>
+          <w:r>
+            <w:rPr>
+              <w:rStyle w:val="Hyperlink"/>
+              <w:noProof/>
+            </w:rPr>
+            <w:lastRenderedPageBreak/>
+            <w:fldChar w:fldCharType="begin"/>
+          </w:r>
+          <w:r>
+            <w:rPr>
+              <w:rStyle w:val="Hyperlink"/>
+              <w:noProof/>
+            </w:rPr>
+            <w:instrText xml:space="preserve"> </w:instrText>
+          </w:r>
+          <w:r>
+            <w:rPr>
+              <w:noProof/>
+            </w:rPr>
+            <w:instrText>HYPERLINK \l "_Toc87550550"</w:instrText>
+          </w:r>
+          <w:r>
+            <w:rPr>
+              <w:rStyle w:val="Hyperlink"/>
+              <w:noProof/>
+            </w:rPr>
+            <w:instrText xml:space="preserve"> </w:instrText>
+          </w:r>
+          <w:r>
+            <w:rPr>
+              <w:rStyle w:val="Hyperlink"/>
+              <w:noProof/>
+            </w:rPr>
+          </w:r>
+          <w:r>
+            <w:rPr>
+              <w:rStyle w:val="Hyperlink"/>
+              <w:noProof/>
+            </w:rPr>
+            <w:fldChar w:fldCharType="separate"/>
+          </w:r>
+          <w:r>
+            <w:rPr>
+              <w:rStyle w:val="Hyperlink"/>
+              <w:noProof/>
+            </w:rPr>
+            <w:t>8.5</w:t>
+          </w:r>
+          <w:r>
+            <w:rPr>
+              <w:rFonts w:eastAsiaTheme="minorEastAsia"/>
+              <w:noProof/>
+              <w:sz w:val="22"/>
+              <w:szCs w:val="22"/>
+            </w:rPr>
+            <w:tab/>
+          </w:r>
+          <w:r>
+            <w:rPr>
+              <w:rStyle w:val="Hyperlink"/>
+              <w:noProof/>
+            </w:rPr>
+            <w:t>Center Spacing</w:t>
+          </w:r>
+          <w:r>
+            <w:rPr>
+              <w:noProof/>
+              <w:webHidden/>
+            </w:rPr>
+            <w:tab/>
+          </w:r>
+          <w:r>
+            <w:rPr>
+              <w:noProof/>
+              <w:webHidden/>
+            </w:rPr>
+            <w:fldChar w:fldCharType="begin"/>
+          </w:r>
+          <w:r>
+            <w:rPr>
+              <w:noProof/>
+              <w:webHidden/>
+            </w:rPr>
+            <w:instrText xml:space="preserve"> PAGEREF _Toc87550550 \h </w:instrText>
+          </w:r>
+          <w:r>
+            <w:rPr>
+              <w:noProof/>
+              <w:webHidden/>
+            </w:rPr>
+          </w:r>
+          <w:r>
+            <w:rPr>
+              <w:noProof/>
+              <w:webHidden/>
+            </w:rPr>
+            <w:fldChar w:fldCharType="separate"/>
+          </w:r>
+          <w:r>
+            <w:rPr>
+              <w:noProof/>
+              <w:webHidden/>
+            </w:rPr>
+            <w:t>20</w:t>
+          </w:r>
+          <w:r>
+            <w:rPr>
+              <w:noProof/>
+              <w:webHidden/>
+            </w:rPr>
+            <w:fldChar w:fldCharType="end"/>
+          </w:r>
+          <w:r>
+            <w:rPr>
+              <w:rStyle w:val="Hyperlink"/>
+              <w:noProof/>
+            </w:rPr>
+            <w:fldChar w:fldCharType="end"/>
+          </w:r>
         </w:p>
         <w:p>
           <w:pPr>
@@ -2742,79 +2980,130 @@
               <w:tab w:val="right" w:leader="dot" w:pos="9350"/>
             </w:tabs>
             <w:rPr>
-              <w:noProof/>
+              <w:rFonts w:eastAsiaTheme="minorEastAsia"/>
+              <w:noProof/>
+              <w:sz w:val="22"/>
+              <w:szCs w:val="22"/>
             </w:rPr>
           </w:pPr>
-          <w:hyperlink w:anchor="_Toc87549780" w:history="1">
-            <w:r>
-              <w:rPr>
-                <w:rStyle w:val="Hyperlink"/>
-                <w:noProof/>
-              </w:rPr>
-              <w:t>8.6</w:t>
-            </w:r>
-            <w:r>
-              <w:rPr>
-                <w:noProof/>
-              </w:rPr>
-              <w:tab/>
-            </w:r>
-            <w:r>
-              <w:rPr>
-                <w:rStyle w:val="Hyperlink"/>
-                <w:noProof/>
-              </w:rPr>
-              <w:t>Conforming Modules</w:t>
-            </w:r>
-            <w:r>
-              <w:rPr>
-                <w:noProof/>
-                <w:webHidden/>
-              </w:rPr>
-              <w:tab/>
-            </w:r>
-            <w:r>
-              <w:rPr>
-                <w:noProof/>
-                <w:webHidden/>
-              </w:rPr>
-              <w:fldChar w:fldCharType="begin"/>
-            </w:r>
-            <w:r>
-              <w:rPr>
-                <w:noProof/>
-                <w:webHidden/>
-              </w:rPr>
-              <w:instrText xml:space="preserve"> PAGEREF _Toc87549780 \h </w:instrText>
-            </w:r>
-            <w:r>
-              <w:rPr>
-                <w:noProof/>
-                <w:webHidden/>
-              </w:rPr>
-            </w:r>
-            <w:r>
-              <w:rPr>
-                <w:noProof/>
-                <w:webHidden/>
-              </w:rPr>
-              <w:fldChar w:fldCharType="separate"/>
-            </w:r>
-            <w:r>
-              <w:rPr>
-                <w:noProof/>
-                <w:webHidden/>
-              </w:rPr>
-              <w:t>20</w:t>
-            </w:r>
-            <w:r>
-              <w:rPr>
-                <w:noProof/>
-                <w:webHidden/>
-              </w:rPr>
-              <w:fldChar w:fldCharType="end"/>
-            </w:r>
-          </w:hyperlink>
+          <w:r>
+            <w:rPr>
+              <w:rStyle w:val="Hyperlink"/>
+              <w:noProof/>
+            </w:rPr>
+            <w:fldChar w:fldCharType="begin"/>
+          </w:r>
+          <w:r>
+            <w:rPr>
+              <w:rStyle w:val="Hyperlink"/>
+              <w:noProof/>
+            </w:rPr>
+            <w:instrText xml:space="preserve"> </w:instrText>
+          </w:r>
+          <w:r>
+            <w:rPr>
+              <w:noProof/>
+            </w:rPr>
+            <w:instrText>HYPERLINK \l "_Toc87550551"</w:instrText>
+          </w:r>
+          <w:r>
+            <w:rPr>
+              <w:rStyle w:val="Hyperlink"/>
+              <w:noProof/>
+            </w:rPr>
+            <w:instrText xml:space="preserve"> </w:instrText>
+          </w:r>
+          <w:r>
+            <w:rPr>
+              <w:rStyle w:val="Hyperlink"/>
+              <w:noProof/>
+            </w:rPr>
+          </w:r>
+          <w:r>
+            <w:rPr>
+              <w:rStyle w:val="Hyperlink"/>
+              <w:noProof/>
+            </w:rPr>
+            <w:fldChar w:fldCharType="separate"/>
+          </w:r>
+          <w:r>
+            <w:rPr>
+              <w:rStyle w:val="Hyperlink"/>
+              <w:noProof/>
+            </w:rPr>
+            <w:t>8.6</w:t>
+          </w:r>
+          <w:r>
+            <w:rPr>
+              <w:rFonts w:eastAsiaTheme="minorEastAsia"/>
+              <w:noProof/>
+              <w:sz w:val="22"/>
+              <w:szCs w:val="22"/>
+            </w:rPr>
+            <w:tab/>
+          </w:r>
+          <w:r>
+            <w:rPr>
+              <w:rStyle w:val="Hyperlink"/>
+              <w:noProof/>
+            </w:rPr>
+            <w:t>Conforming Modules</w:t>
+          </w:r>
+          <w:r>
+            <w:rPr>
+              <w:noProof/>
+              <w:webHidden/>
+            </w:rPr>
+            <w:tab/>
+          </w:r>
+          <w:r>
+            <w:rPr>
+              <w:noProof/>
+              <w:webHidden/>
+            </w:rPr>
+            <w:fldChar w:fldCharType="begin"/>
+          </w:r>
+          <w:r>
+            <w:rPr>
+              <w:noProof/>
+              <w:webHidden/>
+            </w:rPr>
+            <w:instrText xml:space="preserve"> PAGEREF _Toc87550551 \h </w:instrText>
+          </w:r>
+          <w:r>
+            <w:rPr>
+              <w:noProof/>
+              <w:webHidden/>
+            </w:rPr>
+          </w:r>
+          <w:r>
+            <w:rPr>
+              <w:noProof/>
+              <w:webHidden/>
+            </w:rPr>
+            <w:fldChar w:fldCharType="separate"/>
+          </w:r>
+          <w:r>
+            <w:rPr>
+              <w:noProof/>
+              <w:webHidden/>
+            </w:rPr>
+            <w:t>20</w:t>
+          </w:r>
+          <w:r>
+            <w:rPr>
+              <w:noProof/>
+              <w:webHidden/>
+            </w:rPr>
+            <w:fldChar w:fldCharType="end"/>
+          </w:r>
+          <w:r>
+            <w:rPr>
+              <w:rStyle w:val="Hyperlink"/>
+              <w:noProof/>
+            </w:rPr>
+            <w:fldChar w:fldCharType="end"/>
+          </w:r>
         </w:p>
         <w:p>
           <w:pPr>
@@ -2824,79 +3113,130 @@
               <w:tab w:val="right" w:leader="dot" w:pos="9350"/>
             </w:tabs>
             <w:rPr>
-              <w:noProof/>
+              <w:rFonts w:eastAsiaTheme="minorEastAsia"/>
+              <w:noProof/>
+              <w:sz w:val="22"/>
+              <w:szCs w:val="22"/>
             </w:rPr>
           </w:pPr>
-          <w:hyperlink w:anchor="_Toc87549781" w:history="1">
-            <w:r>
-              <w:rPr>
-                <w:rStyle w:val="Hyperlink"/>
-                <w:noProof/>
-              </w:rPr>
-              <w:t>8.7</w:t>
-            </w:r>
-            <w:r>
-              <w:rPr>
-                <w:noProof/>
-              </w:rPr>
-              <w:tab/>
-            </w:r>
-            <w:r>
-              <w:rPr>
-                <w:rStyle w:val="Hyperlink"/>
-                <w:noProof/>
-              </w:rPr>
-              <w:t>DCC</w:t>
-            </w:r>
-            <w:r>
-              <w:rPr>
-                <w:noProof/>
-                <w:webHidden/>
-              </w:rPr>
-              <w:tab/>
-            </w:r>
-            <w:r>
-              <w:rPr>
-                <w:noProof/>
-                <w:webHidden/>
-              </w:rPr>
-              <w:fldChar w:fldCharType="begin"/>
-            </w:r>
-            <w:r>
-              <w:rPr>
-                <w:noProof/>
-                <w:webHidden/>
-              </w:rPr>
-              <w:instrText xml:space="preserve"> PAGEREF _Toc87549781 \h </w:instrText>
-            </w:r>
-            <w:r>
-              <w:rPr>
-                <w:noProof/>
-                <w:webHidden/>
-              </w:rPr>
-            </w:r>
-            <w:r>
-              <w:rPr>
-                <w:noProof/>
-                <w:webHidden/>
-              </w:rPr>
-              <w:fldChar w:fldCharType="separate"/>
-            </w:r>
-            <w:r>
-              <w:rPr>
-                <w:noProof/>
-                <w:webHidden/>
-              </w:rPr>
-              <w:t>20</w:t>
-            </w:r>
-            <w:r>
-              <w:rPr>
-                <w:noProof/>
-                <w:webHidden/>
-              </w:rPr>
-              <w:fldChar w:fldCharType="end"/>
-            </w:r>
-          </w:hyperlink>
+          <w:r>
+            <w:rPr>
+              <w:rStyle w:val="Hyperlink"/>
+              <w:noProof/>
+            </w:rPr>
+            <w:fldChar w:fldCharType="begin"/>
+          </w:r>
+          <w:r>
+            <w:rPr>
+              <w:rStyle w:val="Hyperlink"/>
+              <w:noProof/>
+            </w:rPr>
+            <w:instrText xml:space="preserve"> </w:instrText>
+          </w:r>
+          <w:r>
+            <w:rPr>
+              <w:noProof/>
+            </w:rPr>
+            <w:instrText>HYPERLINK \l "_Toc87550552"</w:instrText>
+          </w:r>
+          <w:r>
+            <w:rPr>
+              <w:rStyle w:val="Hyperlink"/>
+              <w:noProof/>
+            </w:rPr>
+            <w:instrText xml:space="preserve"> </w:instrText>
+          </w:r>
+          <w:r>
+            <w:rPr>
+              <w:rStyle w:val="Hyperlink"/>
+              <w:noProof/>
+            </w:rPr>
+          </w:r>
+          <w:r>
+            <w:rPr>
+              <w:rStyle w:val="Hyperlink"/>
+              <w:noProof/>
+            </w:rPr>
+            <w:fldChar w:fldCharType="separate"/>
+          </w:r>
+          <w:r>
+            <w:rPr>
+              <w:rStyle w:val="Hyperlink"/>
+              <w:noProof/>
+            </w:rPr>
+            <w:t>8.7</w:t>
+          </w:r>
+          <w:r>
+            <w:rPr>
+              <w:rFonts w:eastAsiaTheme="minorEastAsia"/>
+              <w:noProof/>
+              <w:sz w:val="22"/>
+              <w:szCs w:val="22"/>
+            </w:rPr>
+            <w:tab/>
+          </w:r>
+          <w:r>
+            <w:rPr>
+              <w:rStyle w:val="Hyperlink"/>
+              <w:noProof/>
+            </w:rPr>
+            <w:t>DCC</w:t>
+          </w:r>
+          <w:r>
+            <w:rPr>
+              <w:noProof/>
+              <w:webHidden/>
+            </w:rPr>
+            <w:tab/>
+          </w:r>
+          <w:r>
+            <w:rPr>
+              <w:noProof/>
+              <w:webHidden/>
+            </w:rPr>
+            <w:fldChar w:fldCharType="begin"/>
+          </w:r>
+          <w:r>
+            <w:rPr>
+              <w:noProof/>
+              <w:webHidden/>
+            </w:rPr>
+            <w:instrText xml:space="preserve"> PAGEREF _Toc87550552 \h </w:instrText>
+          </w:r>
+          <w:r>
+            <w:rPr>
+              <w:noProof/>
+              <w:webHidden/>
+            </w:rPr>
+          </w:r>
+          <w:r>
+            <w:rPr>
+              <w:noProof/>
+              <w:webHidden/>
+            </w:rPr>
+            <w:fldChar w:fldCharType="separate"/>
+          </w:r>
+          <w:r>
+            <w:rPr>
+              <w:noProof/>
+              <w:webHidden/>
+            </w:rPr>
+            <w:t>20</w:t>
+          </w:r>
+          <w:r>
+            <w:rPr>
+              <w:noProof/>
+              <w:webHidden/>
+            </w:rPr>
+            <w:fldChar w:fldCharType="end"/>
+          </w:r>
+          <w:r>
+            <w:rPr>
+              <w:rStyle w:val="Hyperlink"/>
+              <w:noProof/>
+            </w:rPr>
+            <w:fldChar w:fldCharType="end"/>
+          </w:r>
         </w:p>
         <w:p>
           <w:pPr>
@@ -2906,79 +3246,130 @@
               <w:tab w:val="right" w:leader="dot" w:pos="9350"/>
             </w:tabs>
             <w:rPr>
-              <w:noProof/>
+              <w:rFonts w:eastAsiaTheme="minorEastAsia"/>
+              <w:noProof/>
+              <w:sz w:val="22"/>
+              <w:szCs w:val="22"/>
             </w:rPr>
           </w:pPr>
-          <w:hyperlink w:anchor="_Toc87549782" w:history="1">
-            <w:r>
-              <w:rPr>
-                <w:rStyle w:val="Hyperlink"/>
-                <w:noProof/>
-              </w:rPr>
-              <w:t>8.8</w:t>
-            </w:r>
-            <w:r>
-              <w:rPr>
-                <w:noProof/>
-              </w:rPr>
-              <w:tab/>
-            </w:r>
-            <w:r>
-              <w:rPr>
-                <w:rStyle w:val="Hyperlink"/>
-                <w:noProof/>
-              </w:rPr>
-              <w:t>East End</w:t>
-            </w:r>
-            <w:r>
-              <w:rPr>
-                <w:noProof/>
-                <w:webHidden/>
-              </w:rPr>
-              <w:tab/>
-            </w:r>
-            <w:r>
-              <w:rPr>
-                <w:noProof/>
-                <w:webHidden/>
-              </w:rPr>
-              <w:fldChar w:fldCharType="begin"/>
-            </w:r>
-            <w:r>
-              <w:rPr>
-                <w:noProof/>
-                <w:webHidden/>
-              </w:rPr>
-              <w:instrText xml:space="preserve"> PAGEREF _Toc87549782 \h </w:instrText>
-            </w:r>
-            <w:r>
-              <w:rPr>
-                <w:noProof/>
-                <w:webHidden/>
-              </w:rPr>
-            </w:r>
-            <w:r>
-              <w:rPr>
-                <w:noProof/>
-                <w:webHidden/>
-              </w:rPr>
-              <w:fldChar w:fldCharType="separate"/>
-            </w:r>
-            <w:r>
-              <w:rPr>
-                <w:noProof/>
-                <w:webHidden/>
-              </w:rPr>
-              <w:t>21</w:t>
-            </w:r>
-            <w:r>
-              <w:rPr>
-                <w:noProof/>
-                <w:webHidden/>
-              </w:rPr>
-              <w:fldChar w:fldCharType="end"/>
-            </w:r>
-          </w:hyperlink>
+          <w:r>
+            <w:rPr>
+              <w:rStyle w:val="Hyperlink"/>
+              <w:noProof/>
+            </w:rPr>
+            <w:fldChar w:fldCharType="begin"/>
+          </w:r>
+          <w:r>
+            <w:rPr>
+              <w:rStyle w:val="Hyperlink"/>
+              <w:noProof/>
+            </w:rPr>
+            <w:instrText xml:space="preserve"> </w:instrText>
+          </w:r>
+          <w:r>
+            <w:rPr>
+              <w:noProof/>
+            </w:rPr>
+            <w:instrText>HYPERLINK \l "_Toc87550553"</w:instrText>
+          </w:r>
+          <w:r>
+            <w:rPr>
+              <w:rStyle w:val="Hyperlink"/>
+              <w:noProof/>
+            </w:rPr>
+            <w:instrText xml:space="preserve"> </w:instrText>
+          </w:r>
+          <w:r>
+            <w:rPr>
+              <w:rStyle w:val="Hyperlink"/>
+              <w:noProof/>
+            </w:rPr>
+          </w:r>
+          <w:r>
+            <w:rPr>
+              <w:rStyle w:val="Hyperlink"/>
+              <w:noProof/>
+            </w:rPr>
+            <w:fldChar w:fldCharType="separate"/>
+          </w:r>
+          <w:r>
+            <w:rPr>
+              <w:rStyle w:val="Hyperlink"/>
+              <w:noProof/>
+            </w:rPr>
+            <w:t>8.8</w:t>
+          </w:r>
+          <w:r>
+            <w:rPr>
+              <w:rFonts w:eastAsiaTheme="minorEastAsia"/>
+              <w:noProof/>
+              <w:sz w:val="22"/>
+              <w:szCs w:val="22"/>
+            </w:rPr>
+            <w:tab/>
+          </w:r>
+          <w:r>
+            <w:rPr>
+              <w:rStyle w:val="Hyperlink"/>
+              <w:noProof/>
+            </w:rPr>
+            <w:t>East End</w:t>
+          </w:r>
+          <w:r>
+            <w:rPr>
+              <w:noProof/>
+              <w:webHidden/>
+            </w:rPr>
+            <w:tab/>
+          </w:r>
+          <w:r>
+            <w:rPr>
+              <w:noProof/>
+              <w:webHidden/>
+            </w:rPr>
+            <w:fldChar w:fldCharType="begin"/>
+          </w:r>
+          <w:r>
+            <w:rPr>
+              <w:noProof/>
+              <w:webHidden/>
+            </w:rPr>
+            <w:instrText xml:space="preserve"> PAGEREF _Toc87550553 \h </w:instrText>
+          </w:r>
+          <w:r>
+            <w:rPr>
+              <w:noProof/>
+              <w:webHidden/>
+            </w:rPr>
+          </w:r>
+          <w:r>
+            <w:rPr>
+              <w:noProof/>
+              <w:webHidden/>
+            </w:rPr>
+            <w:fldChar w:fldCharType="separate"/>
+          </w:r>
+          <w:r>
+            <w:rPr>
+              <w:noProof/>
+              <w:webHidden/>
+            </w:rPr>
+            <w:t>21</w:t>
+          </w:r>
+          <w:r>
+            <w:rPr>
+              <w:noProof/>
+              <w:webHidden/>
+            </w:rPr>
+            <w:fldChar w:fldCharType="end"/>
+          </w:r>
+          <w:r>
+            <w:rPr>
+              <w:rStyle w:val="Hyperlink"/>
+              <w:noProof/>
+            </w:rPr>
+            <w:fldChar w:fldCharType="end"/>
+          </w:r>
         </w:p>
         <w:p>
           <w:pPr>
@@ -2988,79 +3379,1194 @@
               <w:tab w:val="right" w:leader="dot" w:pos="9350"/>
             </w:tabs>
             <w:rPr>
-              <w:noProof/>
+              <w:rFonts w:eastAsiaTheme="minorEastAsia"/>
+              <w:noProof/>
+              <w:sz w:val="22"/>
+              <w:szCs w:val="22"/>
             </w:rPr>
           </w:pPr>
-          <w:hyperlink w:anchor="_Toc87549783" w:history="1">
-            <w:r>
-              <w:rPr>
-                <w:rStyle w:val="Hyperlink"/>
-                <w:noProof/>
-              </w:rPr>
-              <w:t>8.9</w:t>
-            </w:r>
-            <w:r>
-              <w:rPr>
-                <w:noProof/>
-              </w:rPr>
-              <w:tab/>
-            </w:r>
-            <w:r>
-              <w:rPr>
-                <w:rStyle w:val="Hyperlink"/>
-                <w:noProof/>
-              </w:rPr>
-              <w:t>West End</w:t>
-            </w:r>
-            <w:r>
-              <w:rPr>
-                <w:noProof/>
-                <w:webHidden/>
-              </w:rPr>
-              <w:tab/>
-            </w:r>
-            <w:r>
-              <w:rPr>
-                <w:noProof/>
-                <w:webHidden/>
-              </w:rPr>
-              <w:fldChar w:fldCharType="begin"/>
-            </w:r>
-            <w:r>
-              <w:rPr>
-                <w:noProof/>
-                <w:webHidden/>
-              </w:rPr>
-              <w:instrText xml:space="preserve"> PAGEREF _Toc87549783 \h </w:instrText>
-            </w:r>
-            <w:r>
-              <w:rPr>
-                <w:noProof/>
-                <w:webHidden/>
-              </w:rPr>
-            </w:r>
-            <w:r>
-              <w:rPr>
-                <w:noProof/>
-                <w:webHidden/>
-              </w:rPr>
-              <w:fldChar w:fldCharType="separate"/>
-            </w:r>
-            <w:r>
-              <w:rPr>
-                <w:noProof/>
-                <w:webHidden/>
-              </w:rPr>
-              <w:t>21</w:t>
-            </w:r>
-            <w:r>
-              <w:rPr>
-                <w:noProof/>
-                <w:webHidden/>
-              </w:rPr>
-              <w:fldChar w:fldCharType="end"/>
-            </w:r>
-          </w:hyperlink>
+          <w:r>
+            <w:rPr>
+              <w:rStyle w:val="Hyperlink"/>
+              <w:noProof/>
+            </w:rPr>
+            <w:fldChar w:fldCharType="begin"/>
+          </w:r>
+          <w:r>
+            <w:rPr>
+              <w:rStyle w:val="Hyperlink"/>
+              <w:noProof/>
+            </w:rPr>
+            <w:instrText xml:space="preserve"> </w:instrText>
+          </w:r>
+          <w:r>
+            <w:rPr>
+              <w:noProof/>
+            </w:rPr>
+            <w:instrText>HYPERLINK \l "_Toc87550554"</w:instrText>
+          </w:r>
+          <w:r>
+            <w:rPr>
+              <w:rStyle w:val="Hyperlink"/>
+              <w:noProof/>
+            </w:rPr>
+            <w:instrText xml:space="preserve"> </w:instrText>
+          </w:r>
+          <w:r>
+            <w:rPr>
+              <w:rStyle w:val="Hyperlink"/>
+              <w:noProof/>
+            </w:rPr>
+          </w:r>
+          <w:r>
+            <w:rPr>
+              <w:rStyle w:val="Hyperlink"/>
+              <w:noProof/>
+            </w:rPr>
+            <w:fldChar w:fldCharType="separate"/>
+          </w:r>
+          <w:r>
+            <w:rPr>
+              <w:rStyle w:val="Hyperlink"/>
+              <w:noProof/>
+            </w:rPr>
+            <w:t>8.9</w:t>
+          </w:r>
+          <w:r>
+            <w:rPr>
+              <w:rFonts w:eastAsiaTheme="minorEastAsia"/>
+              <w:noProof/>
+              <w:sz w:val="22"/>
+              <w:szCs w:val="22"/>
+            </w:rPr>
+            <w:tab/>
+          </w:r>
+          <w:r>
+            <w:rPr>
+              <w:rStyle w:val="Hyperlink"/>
+              <w:noProof/>
+            </w:rPr>
+            <w:t>West End</w:t>
+          </w:r>
+          <w:r>
+            <w:rPr>
+              <w:noProof/>
+              <w:webHidden/>
+            </w:rPr>
+            <w:tab/>
+          </w:r>
+          <w:r>
+            <w:rPr>
+              <w:noProof/>
+              <w:webHidden/>
+            </w:rPr>
+            <w:fldChar w:fldCharType="begin"/>
+          </w:r>
+          <w:r>
+            <w:rPr>
+              <w:noProof/>
+              <w:webHidden/>
+            </w:rPr>
+            <w:instrText xml:space="preserve"> PAGEREF _Toc87550554 \h </w:instrText>
+          </w:r>
+          <w:r>
+            <w:rPr>
+              <w:noProof/>
+              <w:webHidden/>
+            </w:rPr>
+          </w:r>
+          <w:r>
+            <w:rPr>
+              <w:noProof/>
+              <w:webHidden/>
+            </w:rPr>
+            <w:fldChar w:fldCharType="separate"/>
+          </w:r>
+          <w:r>
+            <w:rPr>
+              <w:noProof/>
+              <w:webHidden/>
+            </w:rPr>
+            <w:t>21</w:t>
+          </w:r>
+          <w:r>
+            <w:rPr>
+              <w:noProof/>
+              <w:webHidden/>
+            </w:rPr>
+            <w:fldChar w:fldCharType="end"/>
+          </w:r>
+          <w:r>
+            <w:rPr>
+              <w:rStyle w:val="Hyperlink"/>
+              <w:noProof/>
+            </w:rPr>
+            <w:fldChar w:fldCharType="end"/>
+          </w:r>
+        </w:p>
+        <w:p>
+          <w:pPr>
+            <w:pStyle w:val="TOC2"/>
+            <w:tabs>
+              <w:tab w:val="left" w:pos="1100"/>
+              <w:tab w:val="right" w:leader="dot" w:pos="9350"/>
+            </w:tabs>
+            <w:rPr>
+              <w:rFonts w:eastAsiaTheme="minorEastAsia"/>
+              <w:noProof/>
+              <w:sz w:val="22"/>
+              <w:szCs w:val="22"/>
+            </w:rPr>
+          </w:pPr>
+          <w:r>
+            <w:rPr>
+              <w:rStyle w:val="Hyperlink"/>
+              <w:noProof/>
+            </w:rPr>
+            <w:fldChar w:fldCharType="begin"/>
+          </w:r>
+          <w:r>
+            <w:rPr>
+              <w:rStyle w:val="Hyperlink"/>
+              <w:noProof/>
+            </w:rPr>
+            <w:instrText xml:space="preserve"> </w:instrText>
+          </w:r>
+          <w:r>
+            <w:rPr>
+              <w:noProof/>
+            </w:rPr>
+            <w:instrText>HYPERLINK \l "_Toc87550555"</w:instrText>
+          </w:r>
+          <w:r>
+            <w:rPr>
+              <w:rStyle w:val="Hyperlink"/>
+              <w:noProof/>
+            </w:rPr>
+            <w:instrText xml:space="preserve"> </w:instrText>
+          </w:r>
+          <w:r>
+            <w:rPr>
+              <w:rStyle w:val="Hyperlink"/>
+              <w:noProof/>
+            </w:rPr>
+          </w:r>
+          <w:r>
+            <w:rPr>
+              <w:rStyle w:val="Hyperlink"/>
+              <w:noProof/>
+            </w:rPr>
+            <w:fldChar w:fldCharType="separate"/>
+          </w:r>
+          <w:r>
+            <w:rPr>
+              <w:rStyle w:val="Hyperlink"/>
+              <w:noProof/>
+            </w:rPr>
+            <w:t>8.10</w:t>
+          </w:r>
+          <w:r>
+            <w:rPr>
+              <w:rFonts w:eastAsiaTheme="minorEastAsia"/>
+              <w:noProof/>
+              <w:sz w:val="22"/>
+              <w:szCs w:val="22"/>
+            </w:rPr>
+            <w:tab/>
+          </w:r>
+          <w:r>
+            <w:rPr>
+              <w:rStyle w:val="Hyperlink"/>
+              <w:noProof/>
+            </w:rPr>
+            <w:t>Interface Area</w:t>
+          </w:r>
+          <w:r>
+            <w:rPr>
+              <w:noProof/>
+              <w:webHidden/>
+            </w:rPr>
+            <w:tab/>
+          </w:r>
+          <w:r>
+            <w:rPr>
+              <w:noProof/>
+              <w:webHidden/>
+            </w:rPr>
+            <w:fldChar w:fldCharType="begin"/>
+          </w:r>
+          <w:r>
+            <w:rPr>
+              <w:noProof/>
+              <w:webHidden/>
+            </w:rPr>
+            <w:instrText xml:space="preserve"> PAGEREF _Toc87550555 \h </w:instrText>
+          </w:r>
+          <w:r>
+            <w:rPr>
+              <w:noProof/>
+              <w:webHidden/>
+            </w:rPr>
+          </w:r>
+          <w:r>
+            <w:rPr>
+              <w:noProof/>
+              <w:webHidden/>
+            </w:rPr>
+            <w:fldChar w:fldCharType="separate"/>
+          </w:r>
+          <w:r>
+            <w:rPr>
+              <w:noProof/>
+              <w:webHidden/>
+            </w:rPr>
+            <w:t>21</w:t>
+          </w:r>
+          <w:r>
+            <w:rPr>
+              <w:noProof/>
+              <w:webHidden/>
+            </w:rPr>
+            <w:fldChar w:fldCharType="end"/>
+          </w:r>
+          <w:r>
+            <w:rPr>
+              <w:rStyle w:val="Hyperlink"/>
+              <w:noProof/>
+            </w:rPr>
+            <w:fldChar w:fldCharType="end"/>
+          </w:r>
+        </w:p>
+        <w:p>
+          <w:pPr>
+            <w:pStyle w:val="TOC2"/>
+            <w:tabs>
+              <w:tab w:val="left" w:pos="1100"/>
+              <w:tab w:val="right" w:leader="dot" w:pos="9350"/>
+            </w:tabs>
+            <w:rPr>
+              <w:rFonts w:eastAsiaTheme="minorEastAsia"/>
+              <w:noProof/>
+              <w:sz w:val="22"/>
+              <w:szCs w:val="22"/>
+            </w:rPr>
+          </w:pPr>
+          <w:r>
+            <w:rPr>
+              <w:rStyle w:val="Hyperlink"/>
+              <w:noProof/>
+            </w:rPr>
+            <w:fldChar w:fldCharType="begin"/>
+          </w:r>
+          <w:r>
+            <w:rPr>
+              <w:rStyle w:val="Hyperlink"/>
+              <w:noProof/>
+            </w:rPr>
+            <w:instrText xml:space="preserve"> </w:instrText>
+          </w:r>
+          <w:r>
+            <w:rPr>
+              <w:noProof/>
+            </w:rPr>
+            <w:instrText>HYPERLINK \l "_Toc87550556"</w:instrText>
+          </w:r>
+          <w:r>
+            <w:rPr>
+              <w:rStyle w:val="Hyperlink"/>
+              <w:noProof/>
+            </w:rPr>
+            <w:instrText xml:space="preserve"> </w:instrText>
+          </w:r>
+          <w:r>
+            <w:rPr>
+              <w:rStyle w:val="Hyperlink"/>
+              <w:noProof/>
+            </w:rPr>
+          </w:r>
+          <w:r>
+            <w:rPr>
+              <w:rStyle w:val="Hyperlink"/>
+              <w:noProof/>
+            </w:rPr>
+            <w:fldChar w:fldCharType="separate"/>
+          </w:r>
+          <w:r>
+            <w:rPr>
+              <w:rStyle w:val="Hyperlink"/>
+              <w:noProof/>
+            </w:rPr>
+            <w:t>8.11</w:t>
+          </w:r>
+          <w:r>
+            <w:rPr>
+              <w:rFonts w:eastAsiaTheme="minorEastAsia"/>
+              <w:noProof/>
+              <w:sz w:val="22"/>
+              <w:szCs w:val="22"/>
+            </w:rPr>
+            <w:tab/>
+          </w:r>
+          <w:r>
+            <w:rPr>
+              <w:rStyle w:val="Hyperlink"/>
+              <w:noProof/>
+            </w:rPr>
+            <w:t>Mainline Track</w:t>
+          </w:r>
+          <w:r>
+            <w:rPr>
+              <w:noProof/>
+              <w:webHidden/>
+            </w:rPr>
+            <w:tab/>
+          </w:r>
+          <w:r>
+            <w:rPr>
+              <w:noProof/>
+              <w:webHidden/>
+            </w:rPr>
+            <w:fldChar w:fldCharType="begin"/>
+          </w:r>
+          <w:r>
+            <w:rPr>
+              <w:noProof/>
+              <w:webHidden/>
+            </w:rPr>
+            <w:instrText xml:space="preserve"> PAGEREF _Toc87550556 \h </w:instrText>
+          </w:r>
+          <w:r>
+            <w:rPr>
+              <w:noProof/>
+              <w:webHidden/>
+            </w:rPr>
+          </w:r>
+          <w:r>
+            <w:rPr>
+              <w:noProof/>
+              <w:webHidden/>
+            </w:rPr>
+            <w:fldChar w:fldCharType="separate"/>
+          </w:r>
+          <w:r>
+            <w:rPr>
+              <w:noProof/>
+              <w:webHidden/>
+            </w:rPr>
+            <w:t>21</w:t>
+          </w:r>
+          <w:r>
+            <w:rPr>
+              <w:noProof/>
+              <w:webHidden/>
+            </w:rPr>
+            <w:fldChar w:fldCharType="end"/>
+          </w:r>
+          <w:r>
+            <w:rPr>
+              <w:rStyle w:val="Hyperlink"/>
+              <w:noProof/>
+            </w:rPr>
+            <w:fldChar w:fldCharType="end"/>
+          </w:r>
+        </w:p>
+        <w:p>
+          <w:pPr>
+            <w:pStyle w:val="TOC2"/>
+            <w:tabs>
+              <w:tab w:val="left" w:pos="1100"/>
+              <w:tab w:val="right" w:leader="dot" w:pos="9350"/>
+            </w:tabs>
+            <w:rPr>
+              <w:rFonts w:eastAsiaTheme="minorEastAsia"/>
+              <w:noProof/>
+              <w:sz w:val="22"/>
+              <w:szCs w:val="22"/>
+            </w:rPr>
+          </w:pPr>
+          <w:r>
+            <w:rPr>
+              <w:rStyle w:val="Hyperlink"/>
+              <w:noProof/>
+            </w:rPr>
+            <w:fldChar w:fldCharType="begin"/>
+          </w:r>
+          <w:r>
+            <w:rPr>
+              <w:rStyle w:val="Hyperlink"/>
+              <w:noProof/>
+            </w:rPr>
+            <w:instrText xml:space="preserve"> </w:instrText>
+          </w:r>
+          <w:r>
+            <w:rPr>
+              <w:noProof/>
+            </w:rPr>
+            <w:instrText>HYPERLINK \l "_Toc87550557"</w:instrText>
+          </w:r>
+          <w:r>
+            <w:rPr>
+              <w:rStyle w:val="Hyperlink"/>
+              <w:noProof/>
+            </w:rPr>
+            <w:instrText xml:space="preserve"> </w:instrText>
+          </w:r>
+          <w:r>
+            <w:rPr>
+              <w:rStyle w:val="Hyperlink"/>
+              <w:noProof/>
+            </w:rPr>
+          </w:r>
+          <w:r>
+            <w:rPr>
+              <w:rStyle w:val="Hyperlink"/>
+              <w:noProof/>
+            </w:rPr>
+            <w:fldChar w:fldCharType="separate"/>
+          </w:r>
+          <w:r>
+            <w:rPr>
+              <w:rStyle w:val="Hyperlink"/>
+              <w:noProof/>
+            </w:rPr>
+            <w:t>8.12</w:t>
+          </w:r>
+          <w:r>
+            <w:rPr>
+              <w:rFonts w:eastAsiaTheme="minorEastAsia"/>
+              <w:noProof/>
+              <w:sz w:val="22"/>
+              <w:szCs w:val="22"/>
+            </w:rPr>
+            <w:tab/>
+          </w:r>
+          <w:r>
+            <w:rPr>
+              <w:rStyle w:val="Hyperlink"/>
+              <w:noProof/>
+            </w:rPr>
+            <w:t>Mated Set</w:t>
+          </w:r>
+          <w:r>
+            <w:rPr>
+              <w:noProof/>
+              <w:webHidden/>
+            </w:rPr>
+            <w:tab/>
+          </w:r>
+          <w:r>
+            <w:rPr>
+              <w:noProof/>
+              <w:webHidden/>
+            </w:rPr>
+            <w:fldChar w:fldCharType="begin"/>
+          </w:r>
+          <w:r>
+            <w:rPr>
+              <w:noProof/>
+              <w:webHidden/>
+            </w:rPr>
+            <w:instrText xml:space="preserve"> PAGEREF _Toc87550557 \h </w:instrText>
+          </w:r>
+          <w:r>
+            <w:rPr>
+              <w:noProof/>
+              <w:webHidden/>
+            </w:rPr>
+          </w:r>
+          <w:r>
+            <w:rPr>
+              <w:noProof/>
+              <w:webHidden/>
+            </w:rPr>
+            <w:fldChar w:fldCharType="separate"/>
+          </w:r>
+          <w:r>
+            <w:rPr>
+              <w:noProof/>
+              <w:webHidden/>
+            </w:rPr>
+            <w:t>21</w:t>
+          </w:r>
+          <w:r>
+            <w:rPr>
+              <w:noProof/>
+              <w:webHidden/>
+            </w:rPr>
+            <w:fldChar w:fldCharType="end"/>
+          </w:r>
+          <w:r>
+            <w:rPr>
+              <w:rStyle w:val="Hyperlink"/>
+              <w:noProof/>
+            </w:rPr>
+            <w:fldChar w:fldCharType="end"/>
+          </w:r>
+        </w:p>
+        <w:p>
+          <w:pPr>
+            <w:pStyle w:val="TOC2"/>
+            <w:tabs>
+              <w:tab w:val="left" w:pos="1100"/>
+              <w:tab w:val="right" w:leader="dot" w:pos="9350"/>
+            </w:tabs>
+            <w:rPr>
+              <w:rFonts w:eastAsiaTheme="minorEastAsia"/>
+              <w:noProof/>
+              <w:sz w:val="22"/>
+              <w:szCs w:val="22"/>
+            </w:rPr>
+          </w:pPr>
+          <w:r>
+            <w:rPr>
+              <w:rStyle w:val="Hyperlink"/>
+              <w:noProof/>
+            </w:rPr>
+            <w:fldChar w:fldCharType="begin"/>
+          </w:r>
+          <w:r>
+            <w:rPr>
+              <w:rStyle w:val="Hyperlink"/>
+              <w:noProof/>
+            </w:rPr>
+            <w:instrText xml:space="preserve"> </w:instrText>
+          </w:r>
+          <w:r>
+            <w:rPr>
+              <w:noProof/>
+            </w:rPr>
+            <w:instrText>HYPERLINK \l "_Toc87550558"</w:instrText>
+          </w:r>
+          <w:r>
+            <w:rPr>
+              <w:rStyle w:val="Hyperlink"/>
+              <w:noProof/>
+            </w:rPr>
+            <w:instrText xml:space="preserve"> </w:instrText>
+          </w:r>
+          <w:r>
+            <w:rPr>
+              <w:rStyle w:val="Hyperlink"/>
+              <w:noProof/>
+            </w:rPr>
+          </w:r>
+          <w:r>
+            <w:rPr>
+              <w:rStyle w:val="Hyperlink"/>
+              <w:noProof/>
+            </w:rPr>
+            <w:fldChar w:fldCharType="separate"/>
+          </w:r>
+          <w:r>
+            <w:rPr>
+              <w:rStyle w:val="Hyperlink"/>
+              <w:noProof/>
+            </w:rPr>
+            <w:t>8.13</w:t>
+          </w:r>
+          <w:r>
+            <w:rPr>
+              <w:rFonts w:eastAsiaTheme="minorEastAsia"/>
+              <w:noProof/>
+              <w:sz w:val="22"/>
+              <w:szCs w:val="22"/>
+            </w:rPr>
+            <w:tab/>
+          </w:r>
+          <w:r>
+            <w:rPr>
+              <w:rStyle w:val="Hyperlink"/>
+              <w:noProof/>
+            </w:rPr>
+            <w:t>Module</w:t>
+          </w:r>
+          <w:r>
+            <w:rPr>
+              <w:noProof/>
+              <w:webHidden/>
+            </w:rPr>
+            <w:tab/>
+          </w:r>
+          <w:r>
+            <w:rPr>
+              <w:noProof/>
+              <w:webHidden/>
+            </w:rPr>
+            <w:fldChar w:fldCharType="begin"/>
+          </w:r>
+          <w:r>
+            <w:rPr>
+              <w:noProof/>
+              <w:webHidden/>
+            </w:rPr>
+            <w:instrText xml:space="preserve"> PAGEREF _Toc87550558 \h </w:instrText>
+          </w:r>
+          <w:r>
+            <w:rPr>
+              <w:noProof/>
+              <w:webHidden/>
+            </w:rPr>
+          </w:r>
+          <w:r>
+            <w:rPr>
+              <w:noProof/>
+              <w:webHidden/>
+            </w:rPr>
+            <w:fldChar w:fldCharType="separate"/>
+          </w:r>
+          <w:r>
+            <w:rPr>
+              <w:noProof/>
+              <w:webHidden/>
+            </w:rPr>
+            <w:t>21</w:t>
+          </w:r>
+          <w:r>
+            <w:rPr>
+              <w:noProof/>
+              <w:webHidden/>
+            </w:rPr>
+            <w:fldChar w:fldCharType="end"/>
+          </w:r>
+          <w:r>
+            <w:rPr>
+              <w:rStyle w:val="Hyperlink"/>
+              <w:noProof/>
+            </w:rPr>
+            <w:fldChar w:fldCharType="end"/>
+          </w:r>
+        </w:p>
+        <w:p>
+          <w:pPr>
+            <w:pStyle w:val="TOC2"/>
+            <w:tabs>
+              <w:tab w:val="left" w:pos="1100"/>
+              <w:tab w:val="right" w:leader="dot" w:pos="9350"/>
+            </w:tabs>
+            <w:rPr>
+              <w:rFonts w:eastAsiaTheme="minorEastAsia"/>
+              <w:noProof/>
+              <w:sz w:val="22"/>
+              <w:szCs w:val="22"/>
+            </w:rPr>
+          </w:pPr>
+          <w:r>
+            <w:rPr>
+              <w:rStyle w:val="Hyperlink"/>
+              <w:noProof/>
+            </w:rPr>
+            <w:fldChar w:fldCharType="begin"/>
+          </w:r>
+          <w:r>
+            <w:rPr>
+              <w:rStyle w:val="Hyperlink"/>
+              <w:noProof/>
+            </w:rPr>
+            <w:instrText xml:space="preserve"> </w:instrText>
+          </w:r>
+          <w:r>
+            <w:rPr>
+              <w:noProof/>
+            </w:rPr>
+            <w:instrText>HYPERLINK \l "_Toc87550559"</w:instrText>
+          </w:r>
+          <w:r>
+            <w:rPr>
+              <w:rStyle w:val="Hyperlink"/>
+              <w:noProof/>
+            </w:rPr>
+            <w:instrText xml:space="preserve"> </w:instrText>
+          </w:r>
+          <w:r>
+            <w:rPr>
+              <w:rStyle w:val="Hyperlink"/>
+              <w:noProof/>
+            </w:rPr>
+          </w:r>
+          <w:r>
+            <w:rPr>
+              <w:rStyle w:val="Hyperlink"/>
+              <w:noProof/>
+            </w:rPr>
+            <w:fldChar w:fldCharType="separate"/>
+          </w:r>
+          <w:r>
+            <w:rPr>
+              <w:rStyle w:val="Hyperlink"/>
+              <w:noProof/>
+            </w:rPr>
+            <w:t>8.14</w:t>
+          </w:r>
+          <w:r>
+            <w:rPr>
+              <w:rFonts w:eastAsiaTheme="minorEastAsia"/>
+              <w:noProof/>
+              <w:sz w:val="22"/>
+              <w:szCs w:val="22"/>
+            </w:rPr>
+            <w:tab/>
+          </w:r>
+          <w:r>
+            <w:rPr>
+              <w:rStyle w:val="Hyperlink"/>
+              <w:noProof/>
+            </w:rPr>
+            <w:t>Non-Conforming Module</w:t>
+          </w:r>
+          <w:r>
+            <w:rPr>
+              <w:noProof/>
+              <w:webHidden/>
+            </w:rPr>
+            <w:tab/>
+          </w:r>
+          <w:r>
+            <w:rPr>
+              <w:noProof/>
+              <w:webHidden/>
+            </w:rPr>
+            <w:fldChar w:fldCharType="begin"/>
+          </w:r>
+          <w:r>
+            <w:rPr>
+              <w:noProof/>
+              <w:webHidden/>
+            </w:rPr>
+            <w:instrText xml:space="preserve"> PAGEREF _Toc87550559 \h </w:instrText>
+          </w:r>
+          <w:r>
+            <w:rPr>
+              <w:noProof/>
+              <w:webHidden/>
+            </w:rPr>
+          </w:r>
+          <w:r>
+            <w:rPr>
+              <w:noProof/>
+              <w:webHidden/>
+            </w:rPr>
+            <w:fldChar w:fldCharType="separate"/>
+          </w:r>
+          <w:r>
+            <w:rPr>
+              <w:noProof/>
+              <w:webHidden/>
+            </w:rPr>
+            <w:t>22</w:t>
+          </w:r>
+          <w:r>
+            <w:rPr>
+              <w:noProof/>
+              <w:webHidden/>
+            </w:rPr>
+            <w:fldChar w:fldCharType="end"/>
+          </w:r>
+          <w:r>
+            <w:rPr>
+              <w:rStyle w:val="Hyperlink"/>
+              <w:noProof/>
+            </w:rPr>
+            <w:fldChar w:fldCharType="end"/>
+          </w:r>
+        </w:p>
+        <w:p>
+          <w:pPr>
+            <w:pStyle w:val="TOC2"/>
+            <w:tabs>
+              <w:tab w:val="left" w:pos="1100"/>
+              <w:tab w:val="right" w:leader="dot" w:pos="9350"/>
+            </w:tabs>
+            <w:rPr>
+              <w:rFonts w:eastAsiaTheme="minorEastAsia"/>
+              <w:noProof/>
+              <w:sz w:val="22"/>
+              <w:szCs w:val="22"/>
+            </w:rPr>
+          </w:pPr>
+          <w:r>
+            <w:rPr>
+              <w:rStyle w:val="Hyperlink"/>
+              <w:noProof/>
+            </w:rPr>
+            <w:fldChar w:fldCharType="begin"/>
+          </w:r>
+          <w:r>
+            <w:rPr>
+              <w:rStyle w:val="Hyperlink"/>
+              <w:noProof/>
+            </w:rPr>
+            <w:instrText xml:space="preserve"> </w:instrText>
+          </w:r>
+          <w:r>
+            <w:rPr>
+              <w:noProof/>
+            </w:rPr>
+            <w:instrText>HYPERLINK \l "_Toc87550560"</w:instrText>
+          </w:r>
+          <w:r>
+            <w:rPr>
+              <w:rStyle w:val="Hyperlink"/>
+              <w:noProof/>
+            </w:rPr>
+            <w:instrText xml:space="preserve"> </w:instrText>
+          </w:r>
+          <w:r>
+            <w:rPr>
+              <w:rStyle w:val="Hyperlink"/>
+              <w:noProof/>
+            </w:rPr>
+          </w:r>
+          <w:r>
+            <w:rPr>
+              <w:rStyle w:val="Hyperlink"/>
+              <w:noProof/>
+            </w:rPr>
+            <w:fldChar w:fldCharType="separate"/>
+          </w:r>
+          <w:r>
+            <w:rPr>
+              <w:rStyle w:val="Hyperlink"/>
+              <w:noProof/>
+            </w:rPr>
+            <w:t>8.15</w:t>
+          </w:r>
+          <w:r>
+            <w:rPr>
+              <w:rFonts w:eastAsiaTheme="minorEastAsia"/>
+              <w:noProof/>
+              <w:sz w:val="22"/>
+              <w:szCs w:val="22"/>
+            </w:rPr>
+            <w:tab/>
+          </w:r>
+          <w:r>
+            <w:rPr>
+              <w:rStyle w:val="Hyperlink"/>
+              <w:noProof/>
+            </w:rPr>
+            <w:t>Non-Interface Area</w:t>
+          </w:r>
+          <w:r>
+            <w:rPr>
+              <w:noProof/>
+              <w:webHidden/>
+            </w:rPr>
+            <w:tab/>
+          </w:r>
+          <w:r>
+            <w:rPr>
+              <w:noProof/>
+              <w:webHidden/>
+            </w:rPr>
+            <w:fldChar w:fldCharType="begin"/>
+          </w:r>
+          <w:r>
+            <w:rPr>
+              <w:noProof/>
+              <w:webHidden/>
+            </w:rPr>
+            <w:instrText xml:space="preserve"> PAGEREF _Toc87550560 \h </w:instrText>
+          </w:r>
+          <w:r>
+            <w:rPr>
+              <w:noProof/>
+              <w:webHidden/>
+            </w:rPr>
+          </w:r>
+          <w:r>
+            <w:rPr>
+              <w:noProof/>
+              <w:webHidden/>
+            </w:rPr>
+            <w:fldChar w:fldCharType="separate"/>
+          </w:r>
+          <w:r>
+            <w:rPr>
+              <w:noProof/>
+              <w:webHidden/>
+            </w:rPr>
+            <w:t>22</w:t>
+          </w:r>
+          <w:r>
+            <w:rPr>
+              <w:noProof/>
+              <w:webHidden/>
+            </w:rPr>
+            <w:fldChar w:fldCharType="end"/>
+          </w:r>
+          <w:r>
+            <w:rPr>
+              <w:rStyle w:val="Hyperlink"/>
+              <w:noProof/>
+            </w:rPr>
+            <w:fldChar w:fldCharType="end"/>
+          </w:r>
+        </w:p>
+        <w:p>
+          <w:pPr>
+            <w:pStyle w:val="TOC2"/>
+            <w:tabs>
+              <w:tab w:val="left" w:pos="1100"/>
+              <w:tab w:val="right" w:leader="dot" w:pos="9350"/>
+            </w:tabs>
+            <w:rPr>
+              <w:rFonts w:eastAsiaTheme="minorEastAsia"/>
+              <w:noProof/>
+              <w:sz w:val="22"/>
+              <w:szCs w:val="22"/>
+            </w:rPr>
+          </w:pPr>
+          <w:r>
+            <w:rPr>
+              <w:rStyle w:val="Hyperlink"/>
+              <w:noProof/>
+            </w:rPr>
+            <w:fldChar w:fldCharType="begin"/>
+          </w:r>
+          <w:r>
+            <w:rPr>
+              <w:rStyle w:val="Hyperlink"/>
+              <w:noProof/>
+            </w:rPr>
+            <w:instrText xml:space="preserve"> </w:instrText>
+          </w:r>
+          <w:r>
+            <w:rPr>
+              <w:noProof/>
+            </w:rPr>
+            <w:instrText>HYPERLINK \l "_Toc87550561"</w:instrText>
+          </w:r>
+          <w:r>
+            <w:rPr>
+              <w:rStyle w:val="Hyperlink"/>
+              <w:noProof/>
+            </w:rPr>
+            <w:instrText xml:space="preserve"> </w:instrText>
+          </w:r>
+          <w:r>
+            <w:rPr>
+              <w:rStyle w:val="Hyperlink"/>
+              <w:noProof/>
+            </w:rPr>
+          </w:r>
+          <w:r>
+            <w:rPr>
+              <w:rStyle w:val="Hyperlink"/>
+              <w:noProof/>
+            </w:rPr>
+            <w:fldChar w:fldCharType="separate"/>
+          </w:r>
+          <w:r>
+            <w:rPr>
+              <w:rStyle w:val="Hyperlink"/>
+              <w:noProof/>
+            </w:rPr>
+            <w:t>8.16</w:t>
+          </w:r>
+          <w:r>
+            <w:rPr>
+              <w:rFonts w:eastAsiaTheme="minorEastAsia"/>
+              <w:noProof/>
+              <w:sz w:val="22"/>
+              <w:szCs w:val="22"/>
+            </w:rPr>
+            <w:tab/>
+          </w:r>
+          <w:r>
+            <w:rPr>
+              <w:rStyle w:val="Hyperlink"/>
+              <w:noProof/>
+            </w:rPr>
+            <w:t>Route Convention</w:t>
+          </w:r>
+          <w:r>
+            <w:rPr>
+              <w:noProof/>
+              <w:webHidden/>
+            </w:rPr>
+            <w:tab/>
+          </w:r>
+          <w:r>
+            <w:rPr>
+              <w:noProof/>
+              <w:webHidden/>
+            </w:rPr>
+            <w:fldChar w:fldCharType="begin"/>
+          </w:r>
+          <w:r>
+            <w:rPr>
+              <w:noProof/>
+              <w:webHidden/>
+            </w:rPr>
+            <w:instrText xml:space="preserve"> PAGEREF _Toc87550561 \h </w:instrText>
+          </w:r>
+          <w:r>
+            <w:rPr>
+              <w:noProof/>
+              <w:webHidden/>
+            </w:rPr>
+          </w:r>
+          <w:r>
+            <w:rPr>
+              <w:noProof/>
+              <w:webHidden/>
+            </w:rPr>
+            <w:fldChar w:fldCharType="separate"/>
+          </w:r>
+          <w:r>
+            <w:rPr>
+              <w:noProof/>
+              <w:webHidden/>
+            </w:rPr>
+            <w:t>22</w:t>
+          </w:r>
+          <w:r>
+            <w:rPr>
+              <w:noProof/>
+              <w:webHidden/>
+            </w:rPr>
+            <w:fldChar w:fldCharType="end"/>
+          </w:r>
+          <w:r>
+            <w:rPr>
+              <w:rStyle w:val="Hyperlink"/>
+              <w:noProof/>
+            </w:rPr>
+            <w:fldChar w:fldCharType="end"/>
+          </w:r>
+        </w:p>
+        <w:p>
+          <w:pPr>
+            <w:pStyle w:val="TOC1"/>
+            <w:tabs>
+              <w:tab w:val="left" w:pos="480"/>
+              <w:tab w:val="right" w:leader="dot" w:pos="9350"/>
+            </w:tabs>
+            <w:rPr>
+              <w:rFonts w:eastAsiaTheme="minorEastAsia"/>
+              <w:noProof/>
+              <w:sz w:val="22"/>
+              <w:szCs w:val="22"/>
+            </w:rPr>
+          </w:pPr>
+          <w:r>
+            <w:rPr>
+              <w:rStyle w:val="Hyperlink"/>
+              <w:noProof/>
+            </w:rPr>
+            <w:fldChar w:fldCharType="begin"/>
+          </w:r>
+          <w:r>
+            <w:rPr>
+              <w:rStyle w:val="Hyperlink"/>
+              <w:noProof/>
+            </w:rPr>
+            <w:instrText xml:space="preserve"> </w:instrText>
+          </w:r>
+          <w:r>
+            <w:rPr>
+              <w:noProof/>
+            </w:rPr>
+            <w:instrText>HYPERLINK \l "_Toc87550562"</w:instrText>
+          </w:r>
+          <w:r>
+            <w:rPr>
+              <w:rStyle w:val="Hyperlink"/>
+              <w:noProof/>
+            </w:rPr>
+            <w:instrText xml:space="preserve"> </w:instrText>
+          </w:r>
+          <w:r>
+            <w:rPr>
+              <w:rStyle w:val="Hyperlink"/>
+              <w:noProof/>
+            </w:rPr>
+          </w:r>
+          <w:r>
+            <w:rPr>
+              <w:rStyle w:val="Hyperlink"/>
+              <w:noProof/>
+            </w:rPr>
+            <w:fldChar w:fldCharType="separate"/>
+          </w:r>
+          <w:r>
+            <w:rPr>
+              <w:rStyle w:val="Hyperlink"/>
+              <w:noProof/>
+            </w:rPr>
+            <w:t>9</w:t>
+          </w:r>
+          <w:r>
+            <w:rPr>
+              <w:rFonts w:eastAsiaTheme="minorEastAsia"/>
+              <w:noProof/>
+              <w:sz w:val="22"/>
+              <w:szCs w:val="22"/>
+            </w:rPr>
+            <w:tab/>
+          </w:r>
+          <w:r>
+            <w:rPr>
+              <w:rStyle w:val="Hyperlink"/>
+              <w:noProof/>
+            </w:rPr>
+            <w:t>Revision History</w:t>
+          </w:r>
+          <w:r>
+            <w:rPr>
+              <w:noProof/>
+              <w:webHidden/>
+            </w:rPr>
+            <w:tab/>
+          </w:r>
+          <w:r>
+            <w:rPr>
+              <w:noProof/>
+              <w:webHidden/>
+            </w:rPr>
+            <w:fldChar w:fldCharType="begin"/>
+          </w:r>
+          <w:r>
+            <w:rPr>
+              <w:noProof/>
+              <w:webHidden/>
+            </w:rPr>
+            <w:instrText xml:space="preserve"> PAGEREF _Toc87550562 \h </w:instrText>
+          </w:r>
+          <w:r>
+            <w:rPr>
+              <w:noProof/>
+              <w:webHidden/>
+            </w:rPr>
+          </w:r>
+          <w:r>
+            <w:rPr>
+              <w:noProof/>
+              <w:webHidden/>
+            </w:rPr>
+            <w:fldChar w:fldCharType="separate"/>
+          </w:r>
+          <w:r>
+            <w:rPr>
+              <w:noProof/>
+              <w:webHidden/>
+            </w:rPr>
+            <w:t>23</w:t>
+          </w:r>
+          <w:r>
+            <w:rPr>
+              <w:noProof/>
+              <w:webHidden/>
+            </w:rPr>
+            <w:fldChar w:fldCharType="end"/>
+          </w:r>
+          <w:r>
+            <w:rPr>
+              <w:rStyle w:val="Hyperlink"/>
+              <w:noProof/>
+            </w:rPr>
+            <w:fldChar w:fldCharType="end"/>
+          </w:r>
         </w:p>
         <w:p>
           <w:pPr>
@@ -3070,735 +4576,130 @@
               <w:tab w:val="right" w:leader="dot" w:pos="9350"/>
             </w:tabs>
             <w:rPr>
-              <w:noProof/>
+              <w:rFonts w:eastAsiaTheme="minorEastAsia"/>
+              <w:noProof/>
+              <w:sz w:val="22"/>
+              <w:szCs w:val="22"/>
             </w:rPr>
           </w:pPr>
-          <w:hyperlink w:anchor="_Toc87549784" w:history="1">
-            <w:r>
-              <w:rPr>
-                <w:rStyle w:val="Hyperlink"/>
-                <w:noProof/>
-              </w:rPr>
-              <w:t>8.10</w:t>
-            </w:r>
-            <w:r>
-              <w:rPr>
-                <w:noProof/>
-              </w:rPr>
-              <w:tab/>
-            </w:r>
-            <w:r>
-              <w:rPr>
-                <w:rStyle w:val="Hyperlink"/>
-                <w:noProof/>
-              </w:rPr>
-              <w:t>Interface Area</w:t>
-            </w:r>
-            <w:r>
-              <w:rPr>
-                <w:noProof/>
-                <w:webHidden/>
-              </w:rPr>
-              <w:tab/>
-            </w:r>
-            <w:r>
-              <w:rPr>
-                <w:noProof/>
-                <w:webHidden/>
-              </w:rPr>
-              <w:fldChar w:fldCharType="begin"/>
-            </w:r>
-            <w:r>
-              <w:rPr>
-                <w:noProof/>
-                <w:webHidden/>
-              </w:rPr>
-              <w:instrText xml:space="preserve"> PAGEREF _Toc87549784 \h </w:instrText>
-            </w:r>
-            <w:r>
-              <w:rPr>
-                <w:noProof/>
-                <w:webHidden/>
-              </w:rPr>
-            </w:r>
-            <w:r>
-              <w:rPr>
-                <w:noProof/>
-                <w:webHidden/>
-              </w:rPr>
-              <w:fldChar w:fldCharType="separate"/>
-            </w:r>
-            <w:r>
-              <w:rPr>
-                <w:noProof/>
-                <w:webHidden/>
-              </w:rPr>
-              <w:t>21</w:t>
-            </w:r>
-            <w:r>
-              <w:rPr>
-                <w:noProof/>
-                <w:webHidden/>
-              </w:rPr>
-              <w:fldChar w:fldCharType="end"/>
-            </w:r>
-          </w:hyperlink>
-        </w:p>
-        <w:p>
-          <w:pPr>
-            <w:pStyle w:val="TOC2"/>
-            <w:tabs>
-              <w:tab w:val="left" w:pos="880"/>
-              <w:tab w:val="right" w:leader="dot" w:pos="9350"/>
-            </w:tabs>
-            <w:rPr>
-              <w:noProof/>
-            </w:rPr>
-          </w:pPr>
-          <w:hyperlink w:anchor="_Toc87549785" w:history="1">
-            <w:r>
-              <w:rPr>
-                <w:rStyle w:val="Hyperlink"/>
-                <w:noProof/>
-              </w:rPr>
-              <w:t>8.11</w:t>
-            </w:r>
-            <w:r>
-              <w:rPr>
-                <w:noProof/>
-              </w:rPr>
-              <w:tab/>
-            </w:r>
-            <w:r>
-              <w:rPr>
-                <w:rStyle w:val="Hyperlink"/>
-                <w:noProof/>
-              </w:rPr>
-              <w:t>Mainline Track</w:t>
-            </w:r>
-            <w:r>
-              <w:rPr>
-                <w:noProof/>
-                <w:webHidden/>
-              </w:rPr>
-              <w:tab/>
-            </w:r>
-            <w:r>
-              <w:rPr>
-                <w:noProof/>
-                <w:webHidden/>
-              </w:rPr>
-              <w:fldChar w:fldCharType="begin"/>
-            </w:r>
-            <w:r>
-              <w:rPr>
-                <w:noProof/>
-                <w:webHidden/>
-              </w:rPr>
-              <w:instrText xml:space="preserve"> PAGEREF _Toc87549785 \h </w:instrText>
-            </w:r>
-            <w:r>
-              <w:rPr>
-                <w:noProof/>
-                <w:webHidden/>
-              </w:rPr>
-            </w:r>
-            <w:r>
-              <w:rPr>
-                <w:noProof/>
-                <w:webHidden/>
-              </w:rPr>
-              <w:fldChar w:fldCharType="separate"/>
-            </w:r>
-            <w:r>
-              <w:rPr>
-                <w:noProof/>
-                <w:webHidden/>
-              </w:rPr>
-              <w:t>21</w:t>
-            </w:r>
-            <w:r>
-              <w:rPr>
-                <w:noProof/>
-                <w:webHidden/>
-              </w:rPr>
-              <w:fldChar w:fldCharType="end"/>
-            </w:r>
-          </w:hyperlink>
-        </w:p>
-        <w:p>
-          <w:pPr>
-            <w:pStyle w:val="TOC2"/>
-            <w:tabs>
-              <w:tab w:val="left" w:pos="880"/>
-              <w:tab w:val="right" w:leader="dot" w:pos="9350"/>
-            </w:tabs>
-            <w:rPr>
-              <w:noProof/>
-            </w:rPr>
-          </w:pPr>
-          <w:hyperlink w:anchor="_Toc87549786" w:history="1">
-            <w:r>
-              <w:rPr>
-                <w:rStyle w:val="Hyperlink"/>
-                <w:noProof/>
-              </w:rPr>
-              <w:t>8.12</w:t>
-            </w:r>
-            <w:r>
-              <w:rPr>
-                <w:noProof/>
-              </w:rPr>
-              <w:tab/>
-            </w:r>
-            <w:r>
-              <w:rPr>
-                <w:rStyle w:val="Hyperlink"/>
-                <w:noProof/>
-              </w:rPr>
-              <w:t>Mated Set</w:t>
-            </w:r>
-            <w:r>
-              <w:rPr>
-                <w:noProof/>
-                <w:webHidden/>
-              </w:rPr>
-              <w:tab/>
-            </w:r>
-            <w:r>
-              <w:rPr>
-                <w:noProof/>
-                <w:webHidden/>
-              </w:rPr>
-              <w:fldChar w:fldCharType="begin"/>
-            </w:r>
-            <w:r>
-              <w:rPr>
-                <w:noProof/>
-                <w:webHidden/>
-              </w:rPr>
-              <w:instrText xml:space="preserve"> PAGEREF _Toc87549786 \h </w:instrText>
-            </w:r>
-            <w:r>
-              <w:rPr>
-                <w:noProof/>
-                <w:webHidden/>
-              </w:rPr>
-            </w:r>
-            <w:r>
-              <w:rPr>
-                <w:noProof/>
-                <w:webHidden/>
-              </w:rPr>
-              <w:fldChar w:fldCharType="separate"/>
-            </w:r>
-            <w:r>
-              <w:rPr>
-                <w:noProof/>
-                <w:webHidden/>
-              </w:rPr>
-              <w:t>21</w:t>
-            </w:r>
-            <w:r>
-              <w:rPr>
-                <w:noProof/>
-                <w:webHidden/>
-              </w:rPr>
-              <w:fldChar w:fldCharType="end"/>
-            </w:r>
-          </w:hyperlink>
-        </w:p>
-        <w:p>
-          <w:pPr>
-            <w:pStyle w:val="TOC2"/>
-            <w:tabs>
-              <w:tab w:val="left" w:pos="880"/>
-              <w:tab w:val="right" w:leader="dot" w:pos="9350"/>
-            </w:tabs>
-            <w:rPr>
-              <w:noProof/>
-            </w:rPr>
-          </w:pPr>
-          <w:hyperlink w:anchor="_Toc87549787" w:history="1">
-            <w:r>
-              <w:rPr>
-                <w:rStyle w:val="Hyperlink"/>
-                <w:noProof/>
-              </w:rPr>
-              <w:t>8.13</w:t>
-            </w:r>
-            <w:r>
-              <w:rPr>
-                <w:noProof/>
-              </w:rPr>
-              <w:tab/>
-            </w:r>
-            <w:r>
-              <w:rPr>
-                <w:rStyle w:val="Hyperlink"/>
-                <w:noProof/>
-              </w:rPr>
-              <w:t>Module</w:t>
-            </w:r>
-            <w:r>
-              <w:rPr>
-                <w:noProof/>
-                <w:webHidden/>
-              </w:rPr>
-              <w:tab/>
-            </w:r>
-            <w:r>
-              <w:rPr>
-                <w:noProof/>
-                <w:webHidden/>
-              </w:rPr>
-              <w:fldChar w:fldCharType="begin"/>
-            </w:r>
-            <w:r>
-              <w:rPr>
-                <w:noProof/>
-                <w:webHidden/>
-              </w:rPr>
-              <w:instrText xml:space="preserve"> PAGEREF _Toc87549787 \h </w:instrText>
-            </w:r>
-            <w:r>
-              <w:rPr>
-                <w:noProof/>
-                <w:webHidden/>
-              </w:rPr>
-            </w:r>
-            <w:r>
-              <w:rPr>
-                <w:noProof/>
-                <w:webHidden/>
-              </w:rPr>
-              <w:fldChar w:fldCharType="separate"/>
-            </w:r>
-            <w:r>
-              <w:rPr>
-                <w:noProof/>
-                <w:webHidden/>
-              </w:rPr>
-              <w:t>21</w:t>
-            </w:r>
-            <w:r>
-              <w:rPr>
-                <w:noProof/>
-                <w:webHidden/>
-              </w:rPr>
-              <w:fldChar w:fldCharType="end"/>
-            </w:r>
-          </w:hyperlink>
-        </w:p>
-        <w:p>
-          <w:pPr>
-            <w:pStyle w:val="TOC2"/>
-            <w:tabs>
-              <w:tab w:val="left" w:pos="880"/>
-              <w:tab w:val="right" w:leader="dot" w:pos="9350"/>
-            </w:tabs>
-            <w:rPr>
-              <w:noProof/>
-            </w:rPr>
-          </w:pPr>
-          <w:hyperlink w:anchor="_Toc87549788" w:history="1">
-            <w:r>
-              <w:rPr>
-                <w:rStyle w:val="Hyperlink"/>
-                <w:noProof/>
-              </w:rPr>
-              <w:t>8.14</w:t>
-            </w:r>
-            <w:r>
-              <w:rPr>
-                <w:noProof/>
-              </w:rPr>
-              <w:tab/>
-            </w:r>
-            <w:r>
-              <w:rPr>
-                <w:rStyle w:val="Hyperlink"/>
-                <w:noProof/>
-              </w:rPr>
-              <w:t>Non-Conforming Module</w:t>
-            </w:r>
-            <w:r>
-              <w:rPr>
-                <w:noProof/>
-                <w:webHidden/>
-              </w:rPr>
-              <w:tab/>
-            </w:r>
-            <w:r>
-              <w:rPr>
-                <w:noProof/>
-                <w:webHidden/>
-              </w:rPr>
-              <w:fldChar w:fldCharType="begin"/>
-            </w:r>
-            <w:r>
-              <w:rPr>
-                <w:noProof/>
-                <w:webHidden/>
-              </w:rPr>
-              <w:instrText xml:space="preserve"> PAGEREF _Toc87549788 \h </w:instrText>
-            </w:r>
-            <w:r>
-              <w:rPr>
-                <w:noProof/>
-                <w:webHidden/>
-              </w:rPr>
-            </w:r>
-            <w:r>
-              <w:rPr>
-                <w:noProof/>
-                <w:webHidden/>
-              </w:rPr>
-              <w:fldChar w:fldCharType="separate"/>
-            </w:r>
-            <w:r>
-              <w:rPr>
-                <w:noProof/>
-                <w:webHidden/>
-              </w:rPr>
-              <w:t>22</w:t>
-            </w:r>
-            <w:r>
-              <w:rPr>
-                <w:noProof/>
-                <w:webHidden/>
-              </w:rPr>
-              <w:fldChar w:fldCharType="end"/>
-            </w:r>
-          </w:hyperlink>
-        </w:p>
-        <w:p>
-          <w:pPr>
-            <w:pStyle w:val="TOC2"/>
-            <w:tabs>
-              <w:tab w:val="left" w:pos="880"/>
-              <w:tab w:val="right" w:leader="dot" w:pos="9350"/>
-            </w:tabs>
-            <w:rPr>
-              <w:noProof/>
-            </w:rPr>
-          </w:pPr>
-          <w:hyperlink w:anchor="_Toc87549789" w:history="1">
-            <w:r>
-              <w:rPr>
-                <w:rStyle w:val="Hyperlink"/>
-                <w:noProof/>
-              </w:rPr>
-              <w:t>8.15</w:t>
-            </w:r>
-            <w:r>
-              <w:rPr>
-                <w:noProof/>
-              </w:rPr>
-              <w:tab/>
-            </w:r>
-            <w:r>
-              <w:rPr>
-                <w:rStyle w:val="Hyperlink"/>
-                <w:noProof/>
-              </w:rPr>
-              <w:t>Non-Interface Area</w:t>
-            </w:r>
-            <w:r>
-              <w:rPr>
-                <w:noProof/>
-                <w:webHidden/>
-              </w:rPr>
-              <w:tab/>
-            </w:r>
-            <w:r>
-              <w:rPr>
-                <w:noProof/>
-                <w:webHidden/>
-              </w:rPr>
-              <w:fldChar w:fldCharType="begin"/>
-            </w:r>
-            <w:r>
-              <w:rPr>
-                <w:noProof/>
-                <w:webHidden/>
-              </w:rPr>
-              <w:instrText xml:space="preserve"> PAGEREF _Toc87549789 \h </w:instrText>
-            </w:r>
-            <w:r>
-              <w:rPr>
-                <w:noProof/>
-                <w:webHidden/>
-              </w:rPr>
-            </w:r>
-            <w:r>
-              <w:rPr>
-                <w:noProof/>
-                <w:webHidden/>
-              </w:rPr>
-              <w:fldChar w:fldCharType="separate"/>
-            </w:r>
-            <w:r>
-              <w:rPr>
-                <w:noProof/>
-                <w:webHidden/>
-              </w:rPr>
-              <w:t>22</w:t>
-            </w:r>
-            <w:r>
-              <w:rPr>
-                <w:noProof/>
-                <w:webHidden/>
-              </w:rPr>
-              <w:fldChar w:fldCharType="end"/>
-            </w:r>
-          </w:hyperlink>
-        </w:p>
-        <w:p>
-          <w:pPr>
-            <w:pStyle w:val="TOC2"/>
-            <w:tabs>
-              <w:tab w:val="left" w:pos="880"/>
-              <w:tab w:val="right" w:leader="dot" w:pos="9350"/>
-            </w:tabs>
-            <w:rPr>
-              <w:noProof/>
-            </w:rPr>
-          </w:pPr>
-          <w:hyperlink w:anchor="_Toc87549790" w:history="1">
-            <w:r>
-              <w:rPr>
-                <w:rStyle w:val="Hyperlink"/>
-                <w:noProof/>
-              </w:rPr>
-              <w:t>8.16</w:t>
-            </w:r>
-            <w:r>
-              <w:rPr>
-                <w:noProof/>
-              </w:rPr>
-              <w:tab/>
-            </w:r>
-            <w:r>
-              <w:rPr>
-                <w:rStyle w:val="Hyperlink"/>
-                <w:noProof/>
-              </w:rPr>
-              <w:t>Route Convention</w:t>
-            </w:r>
-            <w:r>
-              <w:rPr>
-                <w:noProof/>
-                <w:webHidden/>
-              </w:rPr>
-              <w:tab/>
-            </w:r>
-            <w:r>
-              <w:rPr>
-                <w:noProof/>
-                <w:webHidden/>
-              </w:rPr>
-              <w:fldChar w:fldCharType="begin"/>
-            </w:r>
-            <w:r>
-              <w:rPr>
-                <w:noProof/>
-                <w:webHidden/>
-              </w:rPr>
-              <w:instrText xml:space="preserve"> PAGEREF _Toc87549790 \h </w:instrText>
-            </w:r>
-            <w:r>
-              <w:rPr>
-                <w:noProof/>
-                <w:webHidden/>
-              </w:rPr>
-            </w:r>
-            <w:r>
-              <w:rPr>
-                <w:noProof/>
-                <w:webHidden/>
-              </w:rPr>
-              <w:fldChar w:fldCharType="separate"/>
-            </w:r>
-            <w:r>
-              <w:rPr>
-                <w:noProof/>
-                <w:webHidden/>
-              </w:rPr>
-              <w:t>22</w:t>
-            </w:r>
-            <w:r>
-              <w:rPr>
-                <w:noProof/>
-                <w:webHidden/>
-              </w:rPr>
-              <w:fldChar w:fldCharType="end"/>
-            </w:r>
-          </w:hyperlink>
-        </w:p>
-        <w:p>
-          <w:pPr>
-            <w:pStyle w:val="TOC1"/>
-            <w:tabs>
-              <w:tab w:val="left" w:pos="480"/>
-              <w:tab w:val="right" w:leader="dot" w:pos="9350"/>
-            </w:tabs>
-            <w:rPr>
-              <w:noProof/>
-            </w:rPr>
-          </w:pPr>
-          <w:hyperlink w:anchor="_Toc87549791" w:history="1">
-            <w:r>
-              <w:rPr>
-                <w:rStyle w:val="Hyperlink"/>
-                <w:noProof/>
-              </w:rPr>
-              <w:t>9</w:t>
-            </w:r>
-            <w:r>
-              <w:rPr>
-                <w:noProof/>
-              </w:rPr>
-              <w:tab/>
-            </w:r>
-            <w:r>
-              <w:rPr>
-                <w:rStyle w:val="Hyperlink"/>
-                <w:noProof/>
-              </w:rPr>
-              <w:t>Revision History</w:t>
-            </w:r>
-            <w:r>
-              <w:rPr>
-                <w:noProof/>
-                <w:webHidden/>
-              </w:rPr>
-              <w:tab/>
-            </w:r>
-            <w:r>
-              <w:rPr>
-                <w:noProof/>
-                <w:webHidden/>
-              </w:rPr>
-              <w:fldChar w:fldCharType="begin"/>
-            </w:r>
-            <w:r>
-              <w:rPr>
-                <w:noProof/>
-                <w:webHidden/>
-              </w:rPr>
-              <w:instrText xml:space="preserve"> PAGEREF _Toc87549791 \h </w:instrText>
-            </w:r>
-            <w:r>
-              <w:rPr>
-                <w:noProof/>
-                <w:webHidden/>
-              </w:rPr>
-            </w:r>
-            <w:r>
-              <w:rPr>
-                <w:noProof/>
-                <w:webHidden/>
-              </w:rPr>
-              <w:fldChar w:fldCharType="separate"/>
-            </w:r>
-            <w:r>
-              <w:rPr>
-                <w:noProof/>
-                <w:webHidden/>
-              </w:rPr>
-              <w:t>23</w:t>
-            </w:r>
-            <w:r>
-              <w:rPr>
-                <w:noProof/>
-                <w:webHidden/>
-              </w:rPr>
-              <w:fldChar w:fldCharType="end"/>
-            </w:r>
-          </w:hyperlink>
-        </w:p>
-        <w:p>
-          <w:pPr>
-            <w:pStyle w:val="TOC2"/>
-            <w:tabs>
-              <w:tab w:val="left" w:pos="880"/>
-              <w:tab w:val="right" w:leader="dot" w:pos="9350"/>
-            </w:tabs>
-            <w:rPr>
-              <w:noProof/>
-            </w:rPr>
-          </w:pPr>
-          <w:hyperlink w:anchor="_Toc87549792" w:history="1">
-            <w:r>
-              <w:rPr>
-                <w:rStyle w:val="Hyperlink"/>
-                <w:noProof/>
-              </w:rPr>
-              <w:t>9.1</w:t>
-            </w:r>
-            <w:r>
-              <w:rPr>
-                <w:noProof/>
-              </w:rPr>
-              <w:tab/>
-            </w:r>
-            <w:r>
-              <w:rPr>
-                <w:rStyle w:val="Hyperlink"/>
-                <w:noProof/>
-              </w:rPr>
-              <w:t>Electrical Standards</w:t>
-            </w:r>
-            <w:r>
-              <w:rPr>
-                <w:noProof/>
-                <w:webHidden/>
-              </w:rPr>
-              <w:tab/>
-            </w:r>
-            <w:r>
-              <w:rPr>
-                <w:noProof/>
-                <w:webHidden/>
-              </w:rPr>
-              <w:fldChar w:fldCharType="begin"/>
-            </w:r>
-            <w:r>
-              <w:rPr>
-                <w:noProof/>
-                <w:webHidden/>
-              </w:rPr>
-              <w:instrText xml:space="preserve"> PAGEREF _Toc87549792 \h </w:instrText>
-            </w:r>
-            <w:r>
-              <w:rPr>
-                <w:noProof/>
-                <w:webHidden/>
-              </w:rPr>
-            </w:r>
-            <w:r>
-              <w:rPr>
-                <w:noProof/>
-                <w:webHidden/>
-              </w:rPr>
-              <w:fldChar w:fldCharType="separate"/>
-            </w:r>
-            <w:r>
-              <w:rPr>
-                <w:noProof/>
-                <w:webHidden/>
-              </w:rPr>
-              <w:t>23</w:t>
-            </w:r>
-            <w:r>
-              <w:rPr>
-                <w:noProof/>
-                <w:webHidden/>
-              </w:rPr>
-              <w:fldChar w:fldCharType="end"/>
-            </w:r>
-          </w:hyperlink>
+          <w:r>
+            <w:rPr>
+              <w:rStyle w:val="Hyperlink"/>
+              <w:noProof/>
+            </w:rPr>
+            <w:fldChar w:fldCharType="begin"/>
+          </w:r>
+          <w:r>
+            <w:rPr>
+              <w:rStyle w:val="Hyperlink"/>
+              <w:noProof/>
+            </w:rPr>
+            <w:instrText xml:space="preserve"> </w:instrText>
+          </w:r>
+          <w:r>
+            <w:rPr>
+              <w:noProof/>
+            </w:rPr>
+            <w:instrText>HYPERLINK \l "_Toc87550563"</w:instrText>
+          </w:r>
+          <w:r>
+            <w:rPr>
+              <w:rStyle w:val="Hyperlink"/>
+              <w:noProof/>
+            </w:rPr>
+            <w:instrText xml:space="preserve"> </w:instrText>
+          </w:r>
+          <w:r>
+            <w:rPr>
+              <w:rStyle w:val="Hyperlink"/>
+              <w:noProof/>
+            </w:rPr>
+          </w:r>
+          <w:r>
+            <w:rPr>
+              <w:rStyle w:val="Hyperlink"/>
+              <w:noProof/>
+            </w:rPr>
+            <w:fldChar w:fldCharType="separate"/>
+          </w:r>
+          <w:r>
+            <w:rPr>
+              <w:rStyle w:val="Hyperlink"/>
+              <w:noProof/>
+            </w:rPr>
+            <w:t>9.1</w:t>
+          </w:r>
+          <w:r>
+            <w:rPr>
+              <w:rFonts w:eastAsiaTheme="minorEastAsia"/>
+              <w:noProof/>
+              <w:sz w:val="22"/>
+              <w:szCs w:val="22"/>
+            </w:rPr>
+            <w:tab/>
+          </w:r>
+          <w:r>
+            <w:rPr>
+              <w:rStyle w:val="Hyperlink"/>
+              <w:noProof/>
+            </w:rPr>
+            <w:t>Electrical Standards</w:t>
+          </w:r>
+          <w:r>
+            <w:rPr>
+              <w:noProof/>
+              <w:webHidden/>
+            </w:rPr>
+            <w:tab/>
+          </w:r>
+          <w:r>
+            <w:rPr>
+              <w:noProof/>
+              <w:webHidden/>
+            </w:rPr>
+            <w:fldChar w:fldCharType="begin"/>
+          </w:r>
+          <w:r>
+            <w:rPr>
+              <w:noProof/>
+              <w:webHidden/>
+            </w:rPr>
+            <w:instrText xml:space="preserve"> PAGEREF _Toc87550563 \h </w:instrText>
+          </w:r>
+          <w:r>
+            <w:rPr>
+              <w:noProof/>
+              <w:webHidden/>
+            </w:rPr>
+          </w:r>
+          <w:r>
+            <w:rPr>
+              <w:noProof/>
+              <w:webHidden/>
+            </w:rPr>
+            <w:fldChar w:fldCharType="separate"/>
+          </w:r>
+          <w:r>
+            <w:rPr>
+              <w:noProof/>
+              <w:webHidden/>
+            </w:rPr>
+            <w:t>23</w:t>
+          </w:r>
+          <w:r>
+            <w:rPr>
+              <w:noProof/>
+              <w:webHidden/>
+            </w:rPr>
+            <w:fldChar w:fldCharType="end"/>
+          </w:r>
+          <w:r>
+            <w:rPr>
+              <w:rStyle w:val="Hyperlink"/>
+              <w:noProof/>
+            </w:rPr>
+            <w:fldChar w:fldCharType="end"/>
+          </w:r>
         </w:p>
         <w:p>
           <w:r>
@@ -3822,7 +4723,7 @@
         <w:pStyle w:val="Heading1"/>
       </w:pPr>
       <w:bookmarkStart w:id="0" w:name="introduction"/>
-      <w:bookmarkStart w:id="1" w:name="_Toc87549748"/>
+      <w:bookmarkStart w:id="1" w:name="_Toc87550519"/>
       <w:r>
         <w:lastRenderedPageBreak/>
         <w:t>Introduction</w:t>
@@ -3904,7 +4805,7 @@
         <w:pStyle w:val="Heading1"/>
       </w:pPr>
       <w:bookmarkStart w:id="2" w:name="electrical"/>
-      <w:bookmarkStart w:id="3" w:name="_Toc87549749"/>
+      <w:bookmarkStart w:id="3" w:name="_Toc87550520"/>
       <w:r>
         <w:lastRenderedPageBreak/>
         <w:t>Electrical</w:t>
@@ -3917,7 +4818,7 @@
         <w:pStyle w:val="Heading2"/>
       </w:pPr>
       <w:bookmarkStart w:id="4" w:name="wiring"/>
-      <w:bookmarkStart w:id="5" w:name="_Toc87549750"/>
+      <w:bookmarkStart w:id="5" w:name="_Toc87550521"/>
       <w:r>
         <w:t>Wiring</w:t>
       </w:r>
@@ -4064,7 +4965,7 @@
         <w:pStyle w:val="Heading2"/>
       </w:pPr>
       <w:bookmarkStart w:id="6" w:name="electrical-connections"/>
-      <w:bookmarkStart w:id="7" w:name="_Toc87549751"/>
+      <w:bookmarkStart w:id="7" w:name="_Toc87550522"/>
       <w:r>
         <w:t>Electrical Connections</w:t>
       </w:r>
@@ -4188,7 +5089,7 @@
         <w:pStyle w:val="Heading2"/>
       </w:pPr>
       <w:bookmarkStart w:id="8" w:name="accessory-power"/>
-      <w:bookmarkStart w:id="9" w:name="_Toc87549752"/>
+      <w:bookmarkStart w:id="9" w:name="_Toc87550523"/>
       <w:r>
         <w:t>Accessory Power</w:t>
       </w:r>
@@ -4239,7 +5140,7 @@
         <w:pStyle w:val="Heading2"/>
       </w:pPr>
       <w:bookmarkStart w:id="10" w:name="electrical-standards-sheets"/>
-      <w:bookmarkStart w:id="11" w:name="_Toc87549753"/>
+      <w:bookmarkStart w:id="11" w:name="_Toc87550524"/>
       <w:r>
         <w:t>Electrical Standards Sheets</w:t>
       </w:r>
@@ -4251,7 +5152,7 @@
         <w:pStyle w:val="Heading3"/>
       </w:pPr>
       <w:bookmarkStart w:id="12" w:name="wiring-color-code-specification-es-1.0"/>
-      <w:bookmarkStart w:id="13" w:name="_Toc87549754"/>
+      <w:bookmarkStart w:id="13" w:name="_Toc87550525"/>
       <w:r>
         <w:t>Wiring Color Code Specification ES 1.0</w:t>
       </w:r>
@@ -4718,7 +5619,7 @@
         <w:pStyle w:val="Heading3"/>
       </w:pPr>
       <w:bookmarkStart w:id="14" w:name="wire-and-plug-specifications-es-1.1"/>
-      <w:bookmarkStart w:id="15" w:name="_Toc87549755"/>
+      <w:bookmarkStart w:id="15" w:name="_Toc87550526"/>
       <w:r>
         <w:lastRenderedPageBreak/>
         <w:t>Wire and Plug Specifications ES 1.1</w:t>
@@ -5004,7 +5905,7 @@
         <w:pStyle w:val="Heading3"/>
       </w:pPr>
       <w:bookmarkStart w:id="16" w:name="dc-power-source-specifications-es-1.2"/>
-      <w:bookmarkStart w:id="17" w:name="_Toc87549756"/>
+      <w:bookmarkStart w:id="17" w:name="_Toc87550527"/>
       <w:r>
         <w:t>DC Power Source Specifications ES 1.2</w:t>
       </w:r>
@@ -5165,7 +6066,7 @@
         <w:pStyle w:val="Heading1"/>
       </w:pPr>
       <w:bookmarkStart w:id="18" w:name="track-work"/>
-      <w:bookmarkStart w:id="19" w:name="_Toc87549757"/>
+      <w:bookmarkStart w:id="19" w:name="_Toc87550528"/>
       <w:r>
         <w:lastRenderedPageBreak/>
         <w:t>Track Work</w:t>
@@ -5213,7 +6114,7 @@
         <w:pStyle w:val="Heading2"/>
       </w:pPr>
       <w:bookmarkStart w:id="20" w:name="track-work-standards-sheet-tws-1"/>
-      <w:bookmarkStart w:id="21" w:name="_Toc87549758"/>
+      <w:bookmarkStart w:id="21" w:name="_Toc87550529"/>
       <w:r>
         <w:t>Track Work Standards Sheet TWS-1</w:t>
       </w:r>
@@ -5705,7 +6606,7 @@
         <w:pageBreakBefore/>
       </w:pPr>
       <w:bookmarkStart w:id="22" w:name="track-work-standards-sheet-tws-2"/>
-      <w:bookmarkStart w:id="23" w:name="_Toc87549759"/>
+      <w:bookmarkStart w:id="23" w:name="_Toc87550530"/>
       <w:r>
         <w:lastRenderedPageBreak/>
         <w:t>Track Work Standards Sheet TWS-2</w:t>
@@ -6450,7 +7351,7 @@
         <w:pStyle w:val="Heading2"/>
       </w:pPr>
       <w:bookmarkStart w:id="24" w:name="track-work-reference"/>
-      <w:bookmarkStart w:id="25" w:name="_Toc87549760"/>
+      <w:bookmarkStart w:id="25" w:name="_Toc87550531"/>
       <w:r>
         <w:lastRenderedPageBreak/>
         <w:t>Track Work Reference</w:t>
@@ -6596,7 +7497,7 @@
         <w:pStyle w:val="Heading2"/>
       </w:pPr>
       <w:bookmarkStart w:id="26" w:name="track-work-recommended-practices"/>
-      <w:bookmarkStart w:id="27" w:name="_Toc87549761"/>
+      <w:bookmarkStart w:id="27" w:name="_Toc87550532"/>
       <w:r>
         <w:t>Track Work: Recommended Practices</w:t>
       </w:r>
@@ -6737,7 +7638,7 @@
         <w:pStyle w:val="Heading1"/>
       </w:pPr>
       <w:bookmarkStart w:id="28" w:name="framework"/>
-      <w:bookmarkStart w:id="29" w:name="_Toc87549762"/>
+      <w:bookmarkStart w:id="29" w:name="_Toc87550533"/>
       <w:r>
         <w:lastRenderedPageBreak/>
         <w:t>Framework</w:t>
@@ -6801,7 +7702,7 @@
         <w:pStyle w:val="Heading2"/>
       </w:pPr>
       <w:bookmarkStart w:id="30" w:name="requirements"/>
-      <w:bookmarkStart w:id="31" w:name="_Toc87549763"/>
+      <w:bookmarkStart w:id="31" w:name="_Toc87550534"/>
       <w:r>
         <w:t>Requirements</w:t>
       </w:r>
@@ -6939,7 +7840,7 @@
         <w:pStyle w:val="Heading3"/>
       </w:pPr>
       <w:bookmarkStart w:id="32" w:name="frame-dimensions"/>
-      <w:bookmarkStart w:id="33" w:name="_Toc87549764"/>
+      <w:bookmarkStart w:id="33" w:name="_Toc87550535"/>
       <w:r>
         <w:t>Frame Dimensions</w:t>
       </w:r>
@@ -7195,7 +8096,7 @@
         <w:pStyle w:val="Heading2"/>
       </w:pPr>
       <w:bookmarkStart w:id="34" w:name="recommended-practices"/>
-      <w:bookmarkStart w:id="35" w:name="_Toc87549765"/>
+      <w:bookmarkStart w:id="35" w:name="_Toc87550536"/>
       <w:r>
         <w:t>Recommended Practices</w:t>
       </w:r>
@@ -7251,7 +8152,7 @@
         <w:pStyle w:val="Heading1"/>
       </w:pPr>
       <w:bookmarkStart w:id="36" w:name="scenery"/>
-      <w:bookmarkStart w:id="37" w:name="_Toc87549766"/>
+      <w:bookmarkStart w:id="37" w:name="_Toc87550537"/>
       <w:r>
         <w:lastRenderedPageBreak/>
         <w:t>Scenery</w:t>
@@ -7317,7 +8218,7 @@
         <w:pStyle w:val="Heading2"/>
       </w:pPr>
       <w:bookmarkStart w:id="38" w:name="backboard"/>
-      <w:bookmarkStart w:id="39" w:name="_Toc87549767"/>
+      <w:bookmarkStart w:id="39" w:name="_Toc87550538"/>
       <w:r>
         <w:t>Backboard</w:t>
       </w:r>
@@ -7413,7 +8314,7 @@
         <w:pStyle w:val="Heading1"/>
       </w:pPr>
       <w:bookmarkStart w:id="40" w:name="diagrams"/>
-      <w:bookmarkStart w:id="41" w:name="_Toc87549768"/>
+      <w:bookmarkStart w:id="41" w:name="_Toc87550539"/>
       <w:r>
         <w:lastRenderedPageBreak/>
         <w:t>Diagrams</w:t>
@@ -7426,7 +8327,7 @@
         <w:pStyle w:val="Heading2"/>
       </w:pPr>
       <w:bookmarkStart w:id="42" w:name="d-1-ngm-track-standard"/>
-      <w:bookmarkStart w:id="43" w:name="_Toc87549769"/>
+      <w:bookmarkStart w:id="43" w:name="_Toc87550540"/>
       <w:r>
         <w:t>D-1 NGM Track Standard</w:t>
       </w:r>
@@ -7521,7 +8422,7 @@
         <w:pageBreakBefore/>
       </w:pPr>
       <w:bookmarkStart w:id="44" w:name="d-2-leg-construction"/>
-      <w:bookmarkStart w:id="45" w:name="_Toc87549770"/>
+      <w:bookmarkStart w:id="45" w:name="_Toc87550541"/>
       <w:r>
         <w:lastRenderedPageBreak/>
         <w:t>D-2 Leg Construction</w:t>
@@ -7602,7 +8503,7 @@
         <w:pageBreakBefore/>
       </w:pPr>
       <w:bookmarkStart w:id="46" w:name="d-3-basic-frame-construction"/>
-      <w:bookmarkStart w:id="47" w:name="_Toc87549771"/>
+      <w:bookmarkStart w:id="47" w:name="_Toc87550542"/>
       <w:r>
         <w:lastRenderedPageBreak/>
         <w:t>D-3 Basic Frame Construction</w:t>
@@ -7747,7 +8648,7 @@
         <w:pStyle w:val="Heading2"/>
       </w:pPr>
       <w:bookmarkStart w:id="48" w:name="d-4-corner-module-dimensions"/>
-      <w:bookmarkStart w:id="49" w:name="_Toc87549772"/>
+      <w:bookmarkStart w:id="49" w:name="_Toc87550543"/>
       <w:r>
         <w:lastRenderedPageBreak/>
         <w:t>D-4 Corner Module Dimensions</w:t>
@@ -7834,7 +8735,7 @@
         <w:pageBreakBefore/>
       </w:pPr>
       <w:bookmarkStart w:id="50" w:name="d-5-wiring-configuration-diagram"/>
-      <w:bookmarkStart w:id="51" w:name="_Toc87549773"/>
+      <w:bookmarkStart w:id="51" w:name="_Toc87550544"/>
       <w:r>
         <w:lastRenderedPageBreak/>
         <w:t>D-5 Wiring Configuration Diagram</w:t>
@@ -7914,7 +8815,7 @@
         <w:pStyle w:val="Heading1"/>
       </w:pPr>
       <w:bookmarkStart w:id="52" w:name="definitions"/>
-      <w:bookmarkStart w:id="53" w:name="_Toc87549774"/>
+      <w:bookmarkStart w:id="53" w:name="_Toc87550545"/>
       <w:r>
         <w:lastRenderedPageBreak/>
         <w:t>Definitions</w:t>
@@ -7927,7 +8828,7 @@
         <w:pStyle w:val="Heading2"/>
       </w:pPr>
       <w:bookmarkStart w:id="54" w:name="awg"/>
-      <w:bookmarkStart w:id="55" w:name="_Toc87549775"/>
+      <w:bookmarkStart w:id="55" w:name="_Toc87550546"/>
       <w:r>
         <w:t>AWG</w:t>
       </w:r>
@@ -7971,7 +8872,7 @@
         <w:pStyle w:val="Heading2"/>
       </w:pPr>
       <w:bookmarkStart w:id="56" w:name="auxiliary-track"/>
-      <w:bookmarkStart w:id="57" w:name="_Toc87549776"/>
+      <w:bookmarkStart w:id="57" w:name="_Toc87550547"/>
       <w:r>
         <w:t>Auxiliary Track</w:t>
       </w:r>
@@ -7991,7 +8892,7 @@
         <w:pStyle w:val="Heading2"/>
       </w:pPr>
       <w:bookmarkStart w:id="58" w:name="branch-lines"/>
-      <w:bookmarkStart w:id="59" w:name="_Toc87549777"/>
+      <w:bookmarkStart w:id="59" w:name="_Toc87550548"/>
       <w:r>
         <w:t>Branch Lines</w:t>
       </w:r>
@@ -8020,7 +8921,7 @@
         <w:pStyle w:val="Heading2"/>
       </w:pPr>
       <w:bookmarkStart w:id="60" w:name="bridge-track"/>
-      <w:bookmarkStart w:id="61" w:name="_Toc87549778"/>
+      <w:bookmarkStart w:id="61" w:name="_Toc87550549"/>
       <w:r>
         <w:t>Bridge Track</w:t>
       </w:r>
@@ -8046,7 +8947,7 @@
         <w:pStyle w:val="Heading2"/>
       </w:pPr>
       <w:bookmarkStart w:id="62" w:name="center-spacing"/>
-      <w:bookmarkStart w:id="63" w:name="_Toc87549779"/>
+      <w:bookmarkStart w:id="63" w:name="_Toc87550550"/>
       <w:r>
         <w:t>Center Spacing</w:t>
       </w:r>
@@ -8066,7 +8967,7 @@
         <w:pStyle w:val="Heading2"/>
       </w:pPr>
       <w:bookmarkStart w:id="64" w:name="conforming-modules"/>
-      <w:bookmarkStart w:id="65" w:name="_Toc87549780"/>
+      <w:bookmarkStart w:id="65" w:name="_Toc87550551"/>
       <w:r>
         <w:t>Conforming Modules</w:t>
       </w:r>
@@ -8095,7 +8996,7 @@
         <w:pStyle w:val="Heading2"/>
       </w:pPr>
       <w:bookmarkStart w:id="66" w:name="dcc"/>
-      <w:bookmarkStart w:id="67" w:name="_Toc87549781"/>
+      <w:bookmarkStart w:id="67" w:name="_Toc87550552"/>
       <w:r>
         <w:t>DCC</w:t>
       </w:r>
@@ -8170,7 +9071,7 @@
         <w:pStyle w:val="Heading2"/>
       </w:pPr>
       <w:bookmarkStart w:id="68" w:name="east-end"/>
-      <w:bookmarkStart w:id="69" w:name="_Toc87549782"/>
+      <w:bookmarkStart w:id="69" w:name="_Toc87550553"/>
       <w:r>
         <w:t>East End</w:t>
       </w:r>
@@ -8190,7 +9091,7 @@
         <w:pStyle w:val="Heading2"/>
       </w:pPr>
       <w:bookmarkStart w:id="70" w:name="west-end"/>
-      <w:bookmarkStart w:id="71" w:name="_Toc87549783"/>
+      <w:bookmarkStart w:id="71" w:name="_Toc87550554"/>
       <w:r>
         <w:t>West End</w:t>
       </w:r>
@@ -8210,7 +9111,7 @@
         <w:pStyle w:val="Heading2"/>
       </w:pPr>
       <w:bookmarkStart w:id="72" w:name="interface-area"/>
-      <w:bookmarkStart w:id="73" w:name="_Toc87549784"/>
+      <w:bookmarkStart w:id="73" w:name="_Toc87550555"/>
       <w:r>
         <w:t>Interface Area</w:t>
       </w:r>
@@ -8248,7 +9149,7 @@
         <w:pStyle w:val="Heading2"/>
       </w:pPr>
       <w:bookmarkStart w:id="74" w:name="mainline-track"/>
-      <w:bookmarkStart w:id="75" w:name="_Toc87549785"/>
+      <w:bookmarkStart w:id="75" w:name="_Toc87550556"/>
       <w:r>
         <w:t>Mainline Track</w:t>
       </w:r>
@@ -8268,7 +9169,7 @@
         <w:pStyle w:val="Heading2"/>
       </w:pPr>
       <w:bookmarkStart w:id="76" w:name="mated-set"/>
-      <w:bookmarkStart w:id="77" w:name="_Toc87549786"/>
+      <w:bookmarkStart w:id="77" w:name="_Toc87550557"/>
       <w:r>
         <w:t>Mated Set</w:t>
       </w:r>
@@ -8311,7 +9212,7 @@
         <w:pStyle w:val="Heading2"/>
       </w:pPr>
       <w:bookmarkStart w:id="78" w:name="module"/>
-      <w:bookmarkStart w:id="79" w:name="_Toc87549787"/>
+      <w:bookmarkStart w:id="79" w:name="_Toc87550558"/>
       <w:r>
         <w:t>Module</w:t>
       </w:r>
@@ -8353,7 +9254,7 @@
         <w:pStyle w:val="Heading2"/>
       </w:pPr>
       <w:bookmarkStart w:id="80" w:name="non-conforming-module"/>
-      <w:bookmarkStart w:id="81" w:name="_Toc87549788"/>
+      <w:bookmarkStart w:id="81" w:name="_Toc87550559"/>
       <w:r>
         <w:t>Non-Conforming Module</w:t>
       </w:r>
@@ -8373,7 +9274,7 @@
         <w:pStyle w:val="Heading2"/>
       </w:pPr>
       <w:bookmarkStart w:id="82" w:name="non-interface-area"/>
-      <w:bookmarkStart w:id="83" w:name="_Toc87549789"/>
+      <w:bookmarkStart w:id="83" w:name="_Toc87550560"/>
       <w:r>
         <w:t>Non-Interface Area</w:t>
       </w:r>
@@ -8393,7 +9294,7 @@
         <w:pStyle w:val="Heading2"/>
       </w:pPr>
       <w:bookmarkStart w:id="84" w:name="route-convention"/>
-      <w:bookmarkStart w:id="85" w:name="_Toc87549790"/>
+      <w:bookmarkStart w:id="85" w:name="_Toc87550561"/>
       <w:r>
         <w:t>Route Convention</w:t>
       </w:r>
@@ -8422,7 +9323,7 @@
         <w:pStyle w:val="Heading1"/>
       </w:pPr>
       <w:bookmarkStart w:id="86" w:name="revision-history"/>
-      <w:bookmarkStart w:id="87" w:name="_Toc87549791"/>
+      <w:bookmarkStart w:id="87" w:name="_Toc87550562"/>
       <w:r>
         <w:lastRenderedPageBreak/>
         <w:t>Revision History</w:t>
@@ -8449,7 +9350,7 @@
         <w:pStyle w:val="Heading2"/>
       </w:pPr>
       <w:bookmarkStart w:id="88" w:name="electrical-standards"/>
-      <w:bookmarkStart w:id="89" w:name="_Toc87549792"/>
+      <w:bookmarkStart w:id="89" w:name="_Toc87550563"/>
       <w:r>
         <w:t>Electrical Standards</w:t>
       </w:r>
